--- a/CS643-Programming Project-Wine Prediction-Edward-Salib.docx
+++ b/CS643-Programming Project-Wine Prediction-Edward-Salib.docx
@@ -50,21 +50,12 @@
           <w:right w:val="dashDotStroked" w:sz="24" w:space="4" w:color="C00000"/>
         </w:pBdr>
       </w:pPr>
-      <w:proofErr w:type="spellStart"/>
       <w:r>
         <w:rPr>
           <w:b/>
           <w:bCs/>
         </w:rPr>
-        <w:t>Github</w:t>
-      </w:r>
-      <w:proofErr w:type="spellEnd"/>
-      <w:r>
-        <w:rPr>
-          <w:b/>
-          <w:bCs/>
-        </w:rPr>
-        <w:t>:</w:t>
+        <w:t>Github:</w:t>
       </w:r>
       <w:r>
         <w:t xml:space="preserve"> </w:t>
@@ -74,21 +65,7 @@
           <w:rPr>
             <w:rStyle w:val="Hyperlink"/>
           </w:rPr>
-          <w:t xml:space="preserve">CS-643-programming-project-2/CS643-Programming Project-Wine Prediction-Edward-Salib.docx at main · </w:t>
-        </w:r>
-        <w:proofErr w:type="spellStart"/>
-        <w:r>
-          <w:rPr>
-            <w:rStyle w:val="Hyperlink"/>
-          </w:rPr>
-          <w:t>EdwardRiad</w:t>
-        </w:r>
-        <w:proofErr w:type="spellEnd"/>
-        <w:r>
-          <w:rPr>
-            <w:rStyle w:val="Hyperlink"/>
-          </w:rPr>
-          <w:t>/CS-643-programming-project-2 (github.com)</w:t>
+          <w:t>CS-643-programming-project-2/CS643-Programming Project-Wine Prediction-Edward-Salib.docx at main · EdwardRiad/CS-643-programming-project-2 (github.com)</w:t>
         </w:r>
       </w:hyperlink>
     </w:p>
@@ -1092,7 +1069,6 @@
               </w:rPr>
               <w:t xml:space="preserve"> </w:t>
             </w:r>
-            <w:proofErr w:type="spellStart"/>
             <w:r>
               <w:rPr>
                 <w:rFonts w:ascii="Segoe UI" w:hAnsi="Segoe UI" w:cs="Segoe UI"/>
@@ -1104,21 +1080,7 @@
                 <w:highlight w:val="lightGray"/>
                 <w:shd w:val="clear" w:color="auto" w:fill="FFFFFF"/>
               </w:rPr>
-              <w:t>sudo</w:t>
-            </w:r>
-            <w:proofErr w:type="spellEnd"/>
-            <w:r>
-              <w:rPr>
-                <w:rFonts w:ascii="Segoe UI" w:hAnsi="Segoe UI" w:cs="Segoe UI"/>
-                <w:i/>
-                <w:iCs/>
-                <w:color w:val="000000" w:themeColor="text1"/>
-                <w:sz w:val="22"/>
-                <w:szCs w:val="22"/>
-                <w:highlight w:val="lightGray"/>
-                <w:shd w:val="clear" w:color="auto" w:fill="FFFFFF"/>
-              </w:rPr>
-              <w:t xml:space="preserve"> yum update -y</w:t>
+              <w:t>sudo yum update -y</w:t>
             </w:r>
           </w:p>
           <w:p>
@@ -1151,7 +1113,6 @@
               </w:rPr>
               <w:t xml:space="preserve">Install java 8 </w:t>
             </w:r>
-            <w:proofErr w:type="spellStart"/>
             <w:r>
               <w:rPr>
                 <w:rFonts w:ascii="Segoe UI" w:hAnsi="Segoe UI" w:cs="Segoe UI"/>
@@ -1162,20 +1123,7 @@
                 <w:szCs w:val="22"/>
                 <w:highlight w:val="lightGray"/>
               </w:rPr>
-              <w:t>sudo</w:t>
-            </w:r>
-            <w:proofErr w:type="spellEnd"/>
-            <w:r>
-              <w:rPr>
-                <w:rFonts w:ascii="Segoe UI" w:hAnsi="Segoe UI" w:cs="Segoe UI"/>
-                <w:i/>
-                <w:iCs/>
-                <w:color w:val="000000" w:themeColor="text1"/>
-                <w:sz w:val="22"/>
-                <w:szCs w:val="22"/>
-                <w:highlight w:val="lightGray"/>
-              </w:rPr>
-              <w:t xml:space="preserve"> apt install openjdk-8-jdk</w:t>
+              <w:t>sudo apt install openjdk-8-jdk</w:t>
             </w:r>
           </w:p>
           <w:p>
@@ -1389,7 +1337,6 @@
               </w:rPr>
               <w:t xml:space="preserve"> </w:t>
             </w:r>
-            <w:proofErr w:type="spellStart"/>
             <w:r>
               <w:rPr>
                 <w:rFonts w:ascii="Courier New" w:hAnsi="Courier New" w:cs="Courier New"/>
@@ -1397,17 +1344,7 @@
                 <w:highlight w:val="lightGray"/>
                 <w:shd w:val="clear" w:color="auto" w:fill="F7F7F7"/>
               </w:rPr>
-              <w:t>sudo</w:t>
-            </w:r>
-            <w:proofErr w:type="spellEnd"/>
-            <w:r>
-              <w:rPr>
-                <w:rFonts w:ascii="Courier New" w:hAnsi="Courier New" w:cs="Courier New"/>
-                <w:color w:val="404040"/>
-                <w:highlight w:val="lightGray"/>
-                <w:shd w:val="clear" w:color="auto" w:fill="F7F7F7"/>
-              </w:rPr>
-              <w:t xml:space="preserve"> apt install python3.8</w:t>
+              <w:t>sudo apt install python3.8</w:t>
             </w:r>
           </w:p>
           <w:p>
@@ -1600,8 +1537,6 @@
                 <w:highlight w:val="lightGray"/>
               </w:rPr>
             </w:pPr>
-            <w:proofErr w:type="spellStart"/>
-            <w:proofErr w:type="gramStart"/>
             <w:r>
               <w:rPr>
                 <w:rStyle w:val="HTMLCode"/>
@@ -1611,20 +1546,7 @@
                 <w:szCs w:val="22"/>
                 <w:highlight w:val="lightGray"/>
               </w:rPr>
-              <w:t>sudo</w:t>
-            </w:r>
-            <w:proofErr w:type="spellEnd"/>
-            <w:proofErr w:type="gramEnd"/>
-            <w:r>
-              <w:rPr>
-                <w:rStyle w:val="HTMLCode"/>
-                <w:rFonts w:ascii="Segoe UI" w:hAnsi="Segoe UI" w:cs="Segoe UI"/>
-                <w:color w:val="000000" w:themeColor="text1"/>
-                <w:sz w:val="22"/>
-                <w:szCs w:val="22"/>
-                <w:highlight w:val="lightGray"/>
-              </w:rPr>
-              <w:t xml:space="preserve"> pip install --upgrade pip</w:t>
+              <w:t>sudo pip install --upgrade pip</w:t>
             </w:r>
           </w:p>
           <w:p>
@@ -1673,7 +1595,6 @@
               </w:rPr>
               <w:t xml:space="preserve">    </w:t>
             </w:r>
-            <w:proofErr w:type="spellStart"/>
             <w:r>
               <w:rPr>
                 <w:rFonts w:ascii="Segoe UI" w:hAnsi="Segoe UI" w:cs="Segoe UI"/>
@@ -1681,18 +1602,25 @@
                 <w:highlight w:val="lightGray"/>
                 <w:shd w:val="clear" w:color="auto" w:fill="FFFFFF"/>
               </w:rPr>
-              <w:t>sudo</w:t>
-            </w:r>
-            <w:proofErr w:type="spellEnd"/>
-            <w:r>
+              <w:t>sudo pip install py4j</w:t>
+            </w:r>
+          </w:p>
+          <w:p>
+            <w:pPr>
+              <w:pStyle w:val="Heading3"/>
+              <w:shd w:val="clear" w:color="auto" w:fill="FFFFFF"/>
+              <w:spacing w:before="360" w:after="240"/>
+              <w:ind w:left="936"/>
+              <w:contextualSpacing/>
               <w:rPr>
                 <w:rFonts w:ascii="Segoe UI" w:hAnsi="Segoe UI" w:cs="Segoe UI"/>
-                <w:color w:val="1F2328"/>
-                <w:highlight w:val="lightGray"/>
-                <w:shd w:val="clear" w:color="auto" w:fill="FFFFFF"/>
-              </w:rPr>
-              <w:t xml:space="preserve"> pip install py4j</w:t>
-            </w:r>
+                <w:b w:val="0"/>
+                <w:bCs w:val="0"/>
+                <w:color w:val="000000" w:themeColor="text1"/>
+                <w:sz w:val="22"/>
+                <w:szCs w:val="22"/>
+              </w:rPr>
+            </w:pPr>
           </w:p>
           <w:p>
             <w:pPr>
@@ -1857,25 +1785,8 @@
                 <w:rFonts w:ascii="Segoe UI" w:hAnsi="Segoe UI" w:cs="Segoe UI"/>
                 <w:color w:val="1F2328"/>
               </w:rPr>
-              <w:t xml:space="preserve">Install </w:t>
-            </w:r>
-            <w:proofErr w:type="spellStart"/>
-            <w:r>
-              <w:rPr>
-                <w:rFonts w:ascii="Segoe UI" w:hAnsi="Segoe UI" w:cs="Segoe UI"/>
-                <w:color w:val="1F2328"/>
-              </w:rPr>
-              <w:t>findspark</w:t>
-            </w:r>
-            <w:proofErr w:type="spellEnd"/>
-            <w:r>
-              <w:rPr>
-                <w:rFonts w:ascii="Segoe UI" w:hAnsi="Segoe UI" w:cs="Segoe UI"/>
-                <w:color w:val="1F2328"/>
-              </w:rPr>
-              <w:t xml:space="preserve"> </w:t>
-            </w:r>
-            <w:proofErr w:type="spellStart"/>
+              <w:t xml:space="preserve">Install findspark </w:t>
+            </w:r>
             <w:r>
               <w:rPr>
                 <w:rFonts w:ascii="Consolas" w:hAnsi="Consolas" w:cs="Courier New"/>
@@ -1886,35 +1797,8 @@
                 <w:szCs w:val="20"/>
                 <w:highlight w:val="lightGray"/>
               </w:rPr>
-              <w:t>sudo</w:t>
-            </w:r>
-            <w:proofErr w:type="spellEnd"/>
-            <w:r>
-              <w:rPr>
-                <w:rFonts w:ascii="Consolas" w:hAnsi="Consolas" w:cs="Courier New"/>
-                <w:b/>
-                <w:bCs/>
-                <w:color w:val="000000" w:themeColor="text1"/>
-                <w:sz w:val="20"/>
-                <w:szCs w:val="20"/>
-                <w:highlight w:val="lightGray"/>
-              </w:rPr>
-              <w:t xml:space="preserve"> pip install </w:t>
-            </w:r>
-            <w:proofErr w:type="spellStart"/>
-            <w:r>
-              <w:rPr>
-                <w:rFonts w:ascii="Consolas" w:hAnsi="Consolas" w:cs="Courier New"/>
-                <w:b/>
-                <w:bCs/>
-                <w:color w:val="000000" w:themeColor="text1"/>
-                <w:sz w:val="20"/>
-                <w:szCs w:val="20"/>
-                <w:highlight w:val="lightGray"/>
-              </w:rPr>
-              <w:t>findspark</w:t>
-            </w:r>
-            <w:proofErr w:type="spellEnd"/>
+              <w:t>sudo pip install findspark</w:t>
+            </w:r>
           </w:p>
           <w:p>
             <w:pPr>
@@ -2152,8 +2036,6 @@
                 <w:shd w:val="clear" w:color="auto" w:fill="FFFFFF"/>
               </w:rPr>
             </w:pPr>
-            <w:proofErr w:type="spellStart"/>
-            <w:proofErr w:type="gramStart"/>
             <w:r>
               <w:rPr>
                 <w:rFonts w:ascii="Segoe UI" w:hAnsi="Segoe UI" w:cs="Segoe UI"/>
@@ -2161,18 +2043,7 @@
                 <w:highlight w:val="lightGray"/>
                 <w:shd w:val="clear" w:color="auto" w:fill="FFFFFF"/>
               </w:rPr>
-              <w:t>wget</w:t>
-            </w:r>
-            <w:proofErr w:type="spellEnd"/>
-            <w:proofErr w:type="gramEnd"/>
-            <w:r>
-              <w:rPr>
-                <w:rFonts w:ascii="Segoe UI" w:hAnsi="Segoe UI" w:cs="Segoe UI"/>
-                <w:color w:val="000000" w:themeColor="text1"/>
-                <w:highlight w:val="lightGray"/>
-                <w:shd w:val="clear" w:color="auto" w:fill="FFFFFF"/>
-              </w:rPr>
-              <w:t xml:space="preserve"> http://archive.apache.org/dist/spark/spark-3.0.0/spark-3.0.0-bin-hadoop2.7.tgz</w:t>
+              <w:t>wget http://archive.apache.org/dist/spark/spark-3.0.0/spark-3.0.0-bin-hadoop2.7.tgz</w:t>
             </w:r>
           </w:p>
           <w:p>
@@ -2205,7 +2076,6 @@
               </w:rPr>
               <w:t xml:space="preserve">Unzip the package </w:t>
             </w:r>
-            <w:proofErr w:type="spellStart"/>
             <w:r>
               <w:rPr>
                 <w:rFonts w:ascii="Segoe UI" w:hAnsi="Segoe UI" w:cs="Segoe UI"/>
@@ -2213,37 +2083,7 @@
                 <w:highlight w:val="lightGray"/>
                 <w:shd w:val="clear" w:color="auto" w:fill="FFFFFF"/>
               </w:rPr>
-              <w:t>sudo</w:t>
-            </w:r>
-            <w:proofErr w:type="spellEnd"/>
-            <w:r>
-              <w:rPr>
-                <w:rFonts w:ascii="Segoe UI" w:hAnsi="Segoe UI" w:cs="Segoe UI"/>
-                <w:color w:val="1F2328"/>
-                <w:highlight w:val="lightGray"/>
-                <w:shd w:val="clear" w:color="auto" w:fill="FFFFFF"/>
-              </w:rPr>
-              <w:t xml:space="preserve"> tar -</w:t>
-            </w:r>
-            <w:proofErr w:type="spellStart"/>
-            <w:r>
-              <w:rPr>
-                <w:rFonts w:ascii="Segoe UI" w:hAnsi="Segoe UI" w:cs="Segoe UI"/>
-                <w:color w:val="1F2328"/>
-                <w:highlight w:val="lightGray"/>
-                <w:shd w:val="clear" w:color="auto" w:fill="FFFFFF"/>
-              </w:rPr>
-              <w:t>zxvf</w:t>
-            </w:r>
-            <w:proofErr w:type="spellEnd"/>
-            <w:r>
-              <w:rPr>
-                <w:rFonts w:ascii="Segoe UI" w:hAnsi="Segoe UI" w:cs="Segoe UI"/>
-                <w:color w:val="1F2328"/>
-                <w:highlight w:val="lightGray"/>
-                <w:shd w:val="clear" w:color="auto" w:fill="FFFFFF"/>
-              </w:rPr>
-              <w:t xml:space="preserve"> spark-3.0.0-bin-hadoop2.7.tgz</w:t>
+              <w:t>sudo tar -zxvf spark-3.0.0-bin-hadoop2.7.tgz</w:t>
             </w:r>
             <w:r>
               <w:rPr>
@@ -2473,25 +2313,7 @@
                 <w:b w:val="0"/>
                 <w:bCs w:val="0"/>
               </w:rPr>
-              <w:t xml:space="preserve">Install </w:t>
-            </w:r>
-            <w:proofErr w:type="spellStart"/>
-            <w:r>
-              <w:rPr>
-                <w:rFonts w:ascii="roboto" w:hAnsi="roboto"/>
-                <w:b w:val="0"/>
-                <w:bCs w:val="0"/>
-              </w:rPr>
-              <w:t>scikit</w:t>
-            </w:r>
-            <w:proofErr w:type="spellEnd"/>
-            <w:r>
-              <w:rPr>
-                <w:rFonts w:ascii="roboto" w:hAnsi="roboto"/>
-                <w:b w:val="0"/>
-                <w:bCs w:val="0"/>
-              </w:rPr>
-              <w:t>-learn</w:t>
+              <w:t>Install scikit-learn</w:t>
             </w:r>
             <w:r>
               <w:rPr>
@@ -2504,23 +2326,7 @@
                 <w:rFonts w:ascii="roboto" w:hAnsi="roboto"/>
                 <w:highlight w:val="lightGray"/>
               </w:rPr>
-              <w:t xml:space="preserve">pip install </w:t>
-            </w:r>
-            <w:proofErr w:type="spellStart"/>
-            <w:r>
-              <w:rPr>
-                <w:rFonts w:ascii="roboto" w:hAnsi="roboto"/>
-                <w:highlight w:val="lightGray"/>
-              </w:rPr>
-              <w:t>scikit</w:t>
-            </w:r>
-            <w:proofErr w:type="spellEnd"/>
-            <w:r>
-              <w:rPr>
-                <w:rFonts w:ascii="roboto" w:hAnsi="roboto"/>
-                <w:highlight w:val="lightGray"/>
-              </w:rPr>
-              <w:t>-learn</w:t>
+              <w:t>pip install scikit-learn</w:t>
             </w:r>
           </w:p>
           <w:p>
@@ -2811,6 +2617,21 @@
               </w:rPr>
               <w:t>spark-submit --packages org.apache.hadoop:hadoop-aws:2.7.7 s3://progproj2-s3/training.py</w:t>
             </w:r>
+          </w:p>
+          <w:p>
+            <w:pPr>
+              <w:pStyle w:val="ListParagraph"/>
+              <w:ind w:left="936"/>
+              <w:rPr>
+                <w:rFonts w:ascii="Consolas" w:hAnsi="Consolas" w:cs="Courier New"/>
+                <w:b/>
+                <w:bCs/>
+                <w:color w:val="24292F"/>
+                <w:sz w:val="20"/>
+                <w:szCs w:val="20"/>
+                <w:highlight w:val="lightGray"/>
+              </w:rPr>
+            </w:pPr>
           </w:p>
           <w:p>
             <w:pPr>
@@ -3174,12 +2995,10 @@
               <w:ind w:left="888"/>
               <w:contextualSpacing/>
               <w:rPr>
-                <w:rFonts w:ascii="Consolas" w:hAnsi="Consolas" w:cs="Courier New"/>
-                <w:b/>
-                <w:bCs/>
-                <w:color w:val="1F2328"/>
-                <w:sz w:val="20"/>
-                <w:szCs w:val="20"/>
+                <w:rFonts w:ascii="Consolas" w:hAnsi="Consolas"/>
+                <w:b/>
+                <w:bCs/>
+                <w:color w:val="24292F"/>
               </w:rPr>
             </w:pPr>
             <w:r>
@@ -3214,6 +3033,24 @@
               </w:rPr>
               <w:t>.py</w:t>
             </w:r>
+          </w:p>
+          <w:p>
+            <w:pPr>
+              <w:shd w:val="clear" w:color="auto" w:fill="FFFFFF"/>
+              <w:spacing w:before="100" w:beforeAutospacing="1" w:after="100" w:afterAutospacing="1"/>
+              <w:ind w:left="888"/>
+              <w:contextualSpacing/>
+              <w:rPr>
+                <w:rFonts w:ascii="Consolas" w:hAnsi="Consolas" w:cs="Courier New"/>
+                <w:b/>
+                <w:bCs/>
+                <w:color w:val="1F2328"/>
+                <w:sz w:val="20"/>
+                <w:szCs w:val="20"/>
+              </w:rPr>
+            </w:pPr>
+            <w:bookmarkStart w:id="0" w:name="_GoBack"/>
+            <w:bookmarkEnd w:id="0"/>
           </w:p>
           <w:p>
             <w:pPr>
@@ -3372,31 +3209,7 @@
                 <w:szCs w:val="32"/>
                 <w:u w:val="single"/>
               </w:rPr>
-              <w:t xml:space="preserve">EC2 Instance with </w:t>
-            </w:r>
-            <w:proofErr w:type="spellStart"/>
-            <w:r>
-              <w:rPr>
-                <w:b/>
-                <w:bCs/>
-                <w:color w:val="C00000"/>
-                <w:sz w:val="32"/>
-                <w:szCs w:val="32"/>
-                <w:u w:val="single"/>
-              </w:rPr>
-              <w:t>docker</w:t>
-            </w:r>
-            <w:proofErr w:type="spellEnd"/>
-            <w:r>
-              <w:rPr>
-                <w:b/>
-                <w:bCs/>
-                <w:color w:val="C00000"/>
-                <w:sz w:val="32"/>
-                <w:szCs w:val="32"/>
-                <w:u w:val="single"/>
-              </w:rPr>
-              <w:t xml:space="preserve"> </w:t>
+              <w:t xml:space="preserve">EC2 Instance with docker </w:t>
             </w:r>
           </w:p>
           <w:p>
@@ -3461,7 +3274,6 @@
               </w:rPr>
               <w:t xml:space="preserve">Install the most recent Docker Community Edition package </w:t>
             </w:r>
-            <w:proofErr w:type="spellStart"/>
             <w:r>
               <w:rPr>
                 <w:rFonts w:ascii="Consolas" w:hAnsi="Consolas" w:cs="Courier New"/>
@@ -3472,46 +3284,7 @@
                 <w:szCs w:val="20"/>
                 <w:highlight w:val="lightGray"/>
               </w:rPr>
-              <w:t>sudo</w:t>
-            </w:r>
-            <w:proofErr w:type="spellEnd"/>
-            <w:r>
-              <w:rPr>
-                <w:rFonts w:ascii="Consolas" w:hAnsi="Consolas" w:cs="Courier New"/>
-                <w:b/>
-                <w:bCs/>
-                <w:color w:val="24292F"/>
-                <w:sz w:val="20"/>
-                <w:szCs w:val="20"/>
-                <w:highlight w:val="lightGray"/>
-              </w:rPr>
-              <w:t xml:space="preserve"> yum install </w:t>
-            </w:r>
-            <w:proofErr w:type="spellStart"/>
-            <w:r>
-              <w:rPr>
-                <w:rFonts w:ascii="Consolas" w:hAnsi="Consolas" w:cs="Courier New"/>
-                <w:b/>
-                <w:bCs/>
-                <w:color w:val="24292F"/>
-                <w:sz w:val="20"/>
-                <w:szCs w:val="20"/>
-                <w:highlight w:val="lightGray"/>
-              </w:rPr>
-              <w:t>docker</w:t>
-            </w:r>
-            <w:proofErr w:type="spellEnd"/>
-            <w:r>
-              <w:rPr>
-                <w:rFonts w:ascii="Consolas" w:hAnsi="Consolas" w:cs="Courier New"/>
-                <w:b/>
-                <w:bCs/>
-                <w:color w:val="24292F"/>
-                <w:sz w:val="20"/>
-                <w:szCs w:val="20"/>
-                <w:highlight w:val="lightGray"/>
-              </w:rPr>
-              <w:t xml:space="preserve"> –y</w:t>
+              <w:t>sudo yum install docker –y</w:t>
             </w:r>
           </w:p>
           <w:p>
@@ -3708,7 +3481,6 @@
               </w:rPr>
               <w:t xml:space="preserve"> </w:t>
             </w:r>
-            <w:proofErr w:type="spellStart"/>
             <w:r>
               <w:rPr>
                 <w:rFonts w:ascii="Consolas" w:hAnsi="Consolas" w:cs="Courier New"/>
@@ -3717,40 +3489,7 @@
                 <w:color w:val="24292F"/>
                 <w:highlight w:val="lightGray"/>
               </w:rPr>
-              <w:t>sudo</w:t>
-            </w:r>
-            <w:proofErr w:type="spellEnd"/>
-            <w:r>
-              <w:rPr>
-                <w:rFonts w:ascii="Consolas" w:hAnsi="Consolas" w:cs="Courier New"/>
-                <w:b/>
-                <w:bCs/>
-                <w:color w:val="24292F"/>
-                <w:highlight w:val="lightGray"/>
-              </w:rPr>
-              <w:t xml:space="preserve"> service </w:t>
-            </w:r>
-            <w:proofErr w:type="spellStart"/>
-            <w:r>
-              <w:rPr>
-                <w:rFonts w:ascii="Consolas" w:hAnsi="Consolas" w:cs="Courier New"/>
-                <w:b/>
-                <w:bCs/>
-                <w:color w:val="24292F"/>
-                <w:highlight w:val="lightGray"/>
-              </w:rPr>
-              <w:t>docker</w:t>
-            </w:r>
-            <w:proofErr w:type="spellEnd"/>
-            <w:r>
-              <w:rPr>
-                <w:rFonts w:ascii="Consolas" w:hAnsi="Consolas" w:cs="Courier New"/>
-                <w:b/>
-                <w:bCs/>
-                <w:color w:val="24292F"/>
-                <w:highlight w:val="lightGray"/>
-              </w:rPr>
-              <w:t xml:space="preserve"> start</w:t>
+              <w:t>sudo service docker start</w:t>
             </w:r>
           </w:p>
           <w:p>
@@ -3775,41 +3514,8 @@
                 <w:rFonts w:ascii="Segoe UI" w:hAnsi="Segoe UI" w:cs="Segoe UI"/>
                 <w:color w:val="24292F"/>
               </w:rPr>
-              <w:t xml:space="preserve">Add the ec2-user to the </w:t>
-            </w:r>
-            <w:proofErr w:type="spellStart"/>
-            <w:r>
-              <w:rPr>
-                <w:rFonts w:ascii="Segoe UI" w:hAnsi="Segoe UI" w:cs="Segoe UI"/>
-                <w:color w:val="24292F"/>
-              </w:rPr>
-              <w:t>docker</w:t>
-            </w:r>
-            <w:proofErr w:type="spellEnd"/>
-            <w:r>
-              <w:rPr>
-                <w:rFonts w:ascii="Segoe UI" w:hAnsi="Segoe UI" w:cs="Segoe UI"/>
-                <w:color w:val="24292F"/>
-              </w:rPr>
-              <w:t xml:space="preserve"> group so you can execute Docker commands without using </w:t>
-            </w:r>
-            <w:proofErr w:type="spellStart"/>
-            <w:r>
-              <w:rPr>
-                <w:rFonts w:ascii="Segoe UI" w:hAnsi="Segoe UI" w:cs="Segoe UI"/>
-                <w:color w:val="24292F"/>
-              </w:rPr>
-              <w:t>sudo</w:t>
-            </w:r>
-            <w:proofErr w:type="spellEnd"/>
-            <w:r>
-              <w:rPr>
-                <w:rFonts w:ascii="Segoe UI" w:hAnsi="Segoe UI" w:cs="Segoe UI"/>
-                <w:color w:val="24292F"/>
-              </w:rPr>
-              <w:t xml:space="preserve">     </w:t>
-            </w:r>
-            <w:proofErr w:type="spellStart"/>
+              <w:t xml:space="preserve">Add the ec2-user to the docker group so you can execute Docker commands without using sudo     </w:t>
+            </w:r>
             <w:r>
               <w:rPr>
                 <w:rFonts w:ascii="Consolas" w:hAnsi="Consolas" w:cs="Courier New"/>
@@ -3818,62 +3524,7 @@
                 <w:color w:val="000000" w:themeColor="text1"/>
                 <w:highlight w:val="lightGray"/>
               </w:rPr>
-              <w:t>sudo</w:t>
-            </w:r>
-            <w:proofErr w:type="spellEnd"/>
-            <w:r>
-              <w:rPr>
-                <w:rFonts w:ascii="Consolas" w:hAnsi="Consolas" w:cs="Courier New"/>
-                <w:b/>
-                <w:bCs/>
-                <w:color w:val="000000" w:themeColor="text1"/>
-                <w:highlight w:val="lightGray"/>
-              </w:rPr>
-              <w:t xml:space="preserve"> </w:t>
-            </w:r>
-            <w:proofErr w:type="spellStart"/>
-            <w:r>
-              <w:rPr>
-                <w:rFonts w:ascii="Consolas" w:hAnsi="Consolas" w:cs="Courier New"/>
-                <w:b/>
-                <w:bCs/>
-                <w:color w:val="000000" w:themeColor="text1"/>
-                <w:highlight w:val="lightGray"/>
-              </w:rPr>
-              <w:t>usermod</w:t>
-            </w:r>
-            <w:proofErr w:type="spellEnd"/>
-            <w:r>
-              <w:rPr>
-                <w:rFonts w:ascii="Consolas" w:hAnsi="Consolas" w:cs="Courier New"/>
-                <w:b/>
-                <w:bCs/>
-                <w:color w:val="000000" w:themeColor="text1"/>
-                <w:highlight w:val="lightGray"/>
-              </w:rPr>
-              <w:t xml:space="preserve"> -a -G </w:t>
-            </w:r>
-            <w:proofErr w:type="spellStart"/>
-            <w:r>
-              <w:rPr>
-                <w:rFonts w:ascii="Consolas" w:hAnsi="Consolas" w:cs="Courier New"/>
-                <w:b/>
-                <w:bCs/>
-                <w:color w:val="000000" w:themeColor="text1"/>
-                <w:highlight w:val="lightGray"/>
-              </w:rPr>
-              <w:t>docker</w:t>
-            </w:r>
-            <w:proofErr w:type="spellEnd"/>
-            <w:r>
-              <w:rPr>
-                <w:rFonts w:ascii="Consolas" w:hAnsi="Consolas" w:cs="Courier New"/>
-                <w:b/>
-                <w:bCs/>
-                <w:color w:val="000000" w:themeColor="text1"/>
-                <w:highlight w:val="lightGray"/>
-              </w:rPr>
-              <w:t xml:space="preserve"> ec2-user</w:t>
+              <w:t>sudo usermod -a -G docker ec2-user</w:t>
             </w:r>
           </w:p>
           <w:p>
@@ -3898,23 +3549,7 @@
                 <w:rFonts w:ascii="Segoe UI" w:hAnsi="Segoe UI" w:cs="Segoe UI"/>
                 <w:color w:val="24292F"/>
               </w:rPr>
-              <w:t xml:space="preserve">Verify that the ec2-user can run Docker commands without </w:t>
-            </w:r>
-            <w:proofErr w:type="spellStart"/>
-            <w:r>
-              <w:rPr>
-                <w:rFonts w:ascii="Segoe UI" w:hAnsi="Segoe UI" w:cs="Segoe UI"/>
-                <w:color w:val="24292F"/>
-              </w:rPr>
-              <w:t>sudo</w:t>
-            </w:r>
-            <w:proofErr w:type="spellEnd"/>
-            <w:r>
-              <w:rPr>
-                <w:rFonts w:ascii="Segoe UI" w:hAnsi="Segoe UI" w:cs="Segoe UI"/>
-                <w:color w:val="24292F"/>
-              </w:rPr>
-              <w:t xml:space="preserve">  </w:t>
+              <w:t xml:space="preserve">Verify that the ec2-user can run Docker commands without sudo  </w:t>
             </w:r>
             <w:r>
               <w:rPr>
@@ -3927,7 +3562,6 @@
               </w:rPr>
               <w:t xml:space="preserve">          </w:t>
             </w:r>
-            <w:proofErr w:type="spellStart"/>
             <w:r>
               <w:rPr>
                 <w:rFonts w:ascii="Consolas" w:hAnsi="Consolas" w:cs="Courier New"/>
@@ -3936,40 +3570,7 @@
                 <w:color w:val="24292F"/>
                 <w:highlight w:val="lightGray"/>
               </w:rPr>
-              <w:t>docker</w:t>
-            </w:r>
-            <w:proofErr w:type="spellEnd"/>
-            <w:r>
-              <w:rPr>
-                <w:rFonts w:ascii="Consolas" w:hAnsi="Consolas" w:cs="Courier New"/>
-                <w:b/>
-                <w:bCs/>
-                <w:color w:val="24292F"/>
-                <w:highlight w:val="lightGray"/>
-              </w:rPr>
-              <w:t xml:space="preserve">  --version or </w:t>
-            </w:r>
-            <w:proofErr w:type="spellStart"/>
-            <w:r>
-              <w:rPr>
-                <w:rFonts w:ascii="Consolas" w:hAnsi="Consolas" w:cs="Courier New"/>
-                <w:b/>
-                <w:bCs/>
-                <w:color w:val="24292F"/>
-                <w:highlight w:val="lightGray"/>
-              </w:rPr>
-              <w:t>docker</w:t>
-            </w:r>
-            <w:proofErr w:type="spellEnd"/>
-            <w:r>
-              <w:rPr>
-                <w:rFonts w:ascii="Consolas" w:hAnsi="Consolas" w:cs="Courier New"/>
-                <w:b/>
-                <w:bCs/>
-                <w:color w:val="24292F"/>
-                <w:highlight w:val="lightGray"/>
-              </w:rPr>
-              <w:t xml:space="preserve"> info</w:t>
+              <w:t>docker  --version or docker info</w:t>
             </w:r>
           </w:p>
           <w:p>
@@ -4182,19 +3783,8 @@
                 <w:szCs w:val="28"/>
                 <w:u w:val="single"/>
               </w:rPr>
-              <w:t xml:space="preserve">Building </w:t>
-            </w:r>
-            <w:proofErr w:type="spellStart"/>
-            <w:r>
-              <w:rPr>
-                <w:color w:val="C00000"/>
-                <w:sz w:val="28"/>
-                <w:szCs w:val="28"/>
-                <w:u w:val="single"/>
-              </w:rPr>
-              <w:t>Dockerfile</w:t>
-            </w:r>
-            <w:proofErr w:type="spellEnd"/>
+              <w:t>Building Dockerfile</w:t>
+            </w:r>
           </w:p>
           <w:p>
             <w:pPr>
@@ -4216,23 +3806,7 @@
                 <w:rFonts w:ascii="roboto" w:hAnsi="roboto"/>
                 <w:color w:val="000000" w:themeColor="text1"/>
               </w:rPr>
-              <w:t>We will create a directory named </w:t>
-            </w:r>
-            <w:proofErr w:type="spellStart"/>
-            <w:r>
-              <w:rPr>
-                <w:rFonts w:ascii="roboto" w:hAnsi="roboto"/>
-                <w:color w:val="000000" w:themeColor="text1"/>
-              </w:rPr>
-              <w:t>MyDockerImages</w:t>
-            </w:r>
-            <w:proofErr w:type="spellEnd"/>
-            <w:r>
-              <w:rPr>
-                <w:rFonts w:ascii="roboto" w:hAnsi="roboto"/>
-                <w:color w:val="000000" w:themeColor="text1"/>
-              </w:rPr>
-              <w:t> with the command:</w:t>
+              <w:t>We will create a directory named MyDockerImages with the command:</w:t>
             </w:r>
             <w:r>
               <w:rPr>
@@ -4265,7 +3839,6 @@
               </w:rPr>
               <w:t xml:space="preserve"> </w:t>
             </w:r>
-            <w:proofErr w:type="spellStart"/>
             <w:r>
               <w:rPr>
                 <w:rFonts w:ascii="roboto" w:hAnsi="roboto"/>
@@ -4274,31 +3847,8 @@
                 <w:color w:val="000000" w:themeColor="text1"/>
                 <w:highlight w:val="lightGray"/>
               </w:rPr>
-              <w:t>mkdir</w:t>
-            </w:r>
-            <w:proofErr w:type="spellEnd"/>
-            <w:r>
-              <w:rPr>
-                <w:rFonts w:ascii="roboto" w:hAnsi="roboto"/>
-                <w:b/>
-                <w:bCs/>
-                <w:color w:val="000000" w:themeColor="text1"/>
-                <w:highlight w:val="lightGray"/>
-              </w:rPr>
-              <w:t xml:space="preserve"> </w:t>
-            </w:r>
-            <w:proofErr w:type="spellStart"/>
-            <w:r>
-              <w:rPr>
-                <w:rFonts w:ascii="roboto" w:hAnsi="roboto"/>
-                <w:b/>
-                <w:bCs/>
-                <w:color w:val="000000" w:themeColor="text1"/>
-                <w:highlight w:val="lightGray"/>
-              </w:rPr>
-              <w:t>MyDockerImages</w:t>
-            </w:r>
-            <w:proofErr w:type="spellEnd"/>
+              <w:t>mkdir MyDockerImages</w:t>
+            </w:r>
           </w:p>
           <w:p>
             <w:pPr>
@@ -4320,23 +3870,7 @@
                 <w:rFonts w:ascii="roboto" w:hAnsi="roboto"/>
                 <w:color w:val="000000" w:themeColor="text1"/>
               </w:rPr>
-              <w:t>Move into that directory and create a new empty file (</w:t>
-            </w:r>
-            <w:proofErr w:type="spellStart"/>
-            <w:r>
-              <w:rPr>
-                <w:rFonts w:ascii="roboto" w:hAnsi="roboto"/>
-                <w:color w:val="000000" w:themeColor="text1"/>
-              </w:rPr>
-              <w:t>Dockerfile</w:t>
-            </w:r>
-            <w:proofErr w:type="spellEnd"/>
-            <w:r>
-              <w:rPr>
-                <w:rFonts w:ascii="roboto" w:hAnsi="roboto"/>
-                <w:color w:val="000000" w:themeColor="text1"/>
-              </w:rPr>
-              <w:t>) in it by typing:</w:t>
+              <w:t>Move into that directory and create a new empty file (Dockerfile) in it by typing:</w:t>
             </w:r>
           </w:p>
           <w:p>
@@ -4367,20 +3901,8 @@
                 <w:color w:val="000000" w:themeColor="text1"/>
                 <w:highlight w:val="lightGray"/>
               </w:rPr>
-              <w:t xml:space="preserve">cd </w:t>
-            </w:r>
-            <w:proofErr w:type="spellStart"/>
-            <w:r>
-              <w:rPr>
-                <w:rFonts w:ascii="roboto" w:hAnsi="roboto"/>
-                <w:b/>
-                <w:bCs/>
-                <w:color w:val="000000" w:themeColor="text1"/>
-                <w:highlight w:val="lightGray"/>
-              </w:rPr>
-              <w:t>MyDockerImages</w:t>
-            </w:r>
-            <w:proofErr w:type="spellEnd"/>
+              <w:t>cd MyDockerImages</w:t>
+            </w:r>
           </w:p>
           <w:p>
             <w:pPr>
@@ -4432,20 +3954,8 @@
                 <w:color w:val="000000" w:themeColor="text1"/>
                 <w:highlight w:val="lightGray"/>
               </w:rPr>
-              <w:t xml:space="preserve">touch </w:t>
-            </w:r>
-            <w:proofErr w:type="spellStart"/>
-            <w:r>
-              <w:rPr>
-                <w:rFonts w:ascii="roboto" w:hAnsi="roboto"/>
-                <w:b/>
-                <w:bCs/>
-                <w:color w:val="000000" w:themeColor="text1"/>
-                <w:highlight w:val="lightGray"/>
-              </w:rPr>
-              <w:t>Dockerfile</w:t>
-            </w:r>
-            <w:proofErr w:type="spellEnd"/>
+              <w:t>touch Dockerfile</w:t>
+            </w:r>
           </w:p>
           <w:p>
             <w:pPr>
@@ -4491,7 +4001,6 @@
               </w:rPr>
               <w:t xml:space="preserve"> </w:t>
             </w:r>
-            <w:proofErr w:type="spellStart"/>
             <w:r>
               <w:rPr>
                 <w:rFonts w:ascii="roboto" w:hAnsi="roboto"/>
@@ -4500,31 +4009,8 @@
                 <w:color w:val="000000" w:themeColor="text1"/>
                 <w:highlight w:val="lightGray"/>
               </w:rPr>
-              <w:t>nano</w:t>
-            </w:r>
-            <w:proofErr w:type="spellEnd"/>
-            <w:r>
-              <w:rPr>
-                <w:rFonts w:ascii="roboto" w:hAnsi="roboto"/>
-                <w:b/>
-                <w:bCs/>
-                <w:color w:val="000000" w:themeColor="text1"/>
-                <w:highlight w:val="lightGray"/>
-              </w:rPr>
-              <w:t xml:space="preserve"> </w:t>
-            </w:r>
-            <w:proofErr w:type="spellStart"/>
-            <w:r>
-              <w:rPr>
-                <w:rFonts w:ascii="roboto" w:hAnsi="roboto"/>
-                <w:b/>
-                <w:bCs/>
-                <w:color w:val="000000" w:themeColor="text1"/>
-                <w:highlight w:val="lightGray"/>
-              </w:rPr>
-              <w:t>Dockerfile</w:t>
-            </w:r>
-            <w:proofErr w:type="spellEnd"/>
+              <w:t>nano Dockerfile</w:t>
+            </w:r>
           </w:p>
           <w:p>
             <w:pPr>
@@ -4587,27 +4073,7 @@
                 <w:bCs/>
                 <w:color w:val="002060"/>
               </w:rPr>
-              <w:t xml:space="preserve">FROM </w:t>
-            </w:r>
-            <w:proofErr w:type="spellStart"/>
-            <w:r>
-              <w:rPr>
-                <w:rFonts w:ascii="roboto" w:hAnsi="roboto"/>
-                <w:b/>
-                <w:bCs/>
-                <w:color w:val="002060"/>
-              </w:rPr>
-              <w:t>datamechanics</w:t>
-            </w:r>
-            <w:proofErr w:type="spellEnd"/>
-            <w:r>
-              <w:rPr>
-                <w:rFonts w:ascii="roboto" w:hAnsi="roboto"/>
-                <w:b/>
-                <w:bCs/>
-                <w:color w:val="002060"/>
-              </w:rPr>
-              <w:t>/spark:3.1-latest</w:t>
+              <w:t>FROM datamechanics/spark:3.1-latest</w:t>
             </w:r>
           </w:p>
           <w:p>
@@ -4696,27 +4162,7 @@
                 <w:bCs/>
                 <w:color w:val="002060"/>
               </w:rPr>
-              <w:t xml:space="preserve">          &amp;&amp; pip install </w:t>
-            </w:r>
-            <w:proofErr w:type="spellStart"/>
-            <w:r>
-              <w:rPr>
-                <w:rFonts w:ascii="roboto" w:hAnsi="roboto"/>
-                <w:b/>
-                <w:bCs/>
-                <w:color w:val="002060"/>
-              </w:rPr>
-              <w:t>scikit</w:t>
-            </w:r>
-            <w:proofErr w:type="spellEnd"/>
-            <w:r>
-              <w:rPr>
-                <w:rFonts w:ascii="roboto" w:hAnsi="roboto"/>
-                <w:b/>
-                <w:bCs/>
-                <w:color w:val="002060"/>
-              </w:rPr>
-              <w:t>-learn \</w:t>
+              <w:t xml:space="preserve">          &amp;&amp; pip install scikit-learn \</w:t>
             </w:r>
           </w:p>
           <w:p>
@@ -4758,19 +4204,8 @@
                 <w:bCs/>
                 <w:color w:val="002060"/>
               </w:rPr>
-              <w:t xml:space="preserve">         &amp;&amp; pip install </w:t>
-            </w:r>
-            <w:proofErr w:type="spellStart"/>
-            <w:r>
-              <w:rPr>
-                <w:rFonts w:ascii="roboto" w:hAnsi="roboto"/>
-                <w:b/>
-                <w:bCs/>
-                <w:color w:val="002060"/>
-              </w:rPr>
-              <w:t>pyspark</w:t>
-            </w:r>
-            <w:proofErr w:type="spellEnd"/>
+              <w:t xml:space="preserve">         &amp;&amp; pip install pyspark</w:t>
+            </w:r>
           </w:p>
           <w:p>
             <w:pPr>
@@ -4839,27 +4274,7 @@
                 <w:bCs/>
                 <w:color w:val="002060"/>
               </w:rPr>
-              <w:t>COPY TrainingDataset.csv ~/</w:t>
-            </w:r>
-            <w:proofErr w:type="spellStart"/>
-            <w:r>
-              <w:rPr>
-                <w:rFonts w:ascii="Consolas" w:eastAsiaTheme="minorHAnsi" w:hAnsi="Consolas" w:cs="Consolas"/>
-                <w:b/>
-                <w:bCs/>
-                <w:color w:val="002060"/>
-              </w:rPr>
-              <w:t>MyDockerImages</w:t>
-            </w:r>
-            <w:proofErr w:type="spellEnd"/>
-            <w:r>
-              <w:rPr>
-                <w:rFonts w:ascii="Consolas" w:eastAsiaTheme="minorHAnsi" w:hAnsi="Consolas" w:cs="Consolas"/>
-                <w:b/>
-                <w:bCs/>
-                <w:color w:val="002060"/>
-              </w:rPr>
-              <w:t>/</w:t>
+              <w:t>COPY TrainingDataset.csv ~/MyDockerImages/</w:t>
             </w:r>
           </w:p>
           <w:p>
@@ -4916,27 +4331,7 @@
                 <w:bCs/>
                 <w:color w:val="002060"/>
               </w:rPr>
-              <w:t>COPY ValidationDataset.csv ~/</w:t>
-            </w:r>
-            <w:proofErr w:type="spellStart"/>
-            <w:r>
-              <w:rPr>
-                <w:rFonts w:ascii="Consolas" w:eastAsiaTheme="minorHAnsi" w:hAnsi="Consolas" w:cs="Consolas"/>
-                <w:b/>
-                <w:bCs/>
-                <w:color w:val="002060"/>
-              </w:rPr>
-              <w:t>MyDockerImages</w:t>
-            </w:r>
-            <w:proofErr w:type="spellEnd"/>
-            <w:r>
-              <w:rPr>
-                <w:rFonts w:ascii="Consolas" w:eastAsiaTheme="minorHAnsi" w:hAnsi="Consolas" w:cs="Consolas"/>
-                <w:b/>
-                <w:bCs/>
-                <w:color w:val="002060"/>
-              </w:rPr>
-              <w:t xml:space="preserve">/ </w:t>
+              <w:t xml:space="preserve">COPY ValidationDataset.csv ~/MyDockerImages/ </w:t>
             </w:r>
           </w:p>
           <w:p>
@@ -4993,27 +4388,7 @@
                 <w:bCs/>
                 <w:color w:val="002060"/>
               </w:rPr>
-              <w:t>COPY predict.py ~/</w:t>
-            </w:r>
-            <w:proofErr w:type="spellStart"/>
-            <w:r>
-              <w:rPr>
-                <w:rFonts w:ascii="Consolas" w:eastAsiaTheme="minorHAnsi" w:hAnsi="Consolas" w:cs="Consolas"/>
-                <w:b/>
-                <w:bCs/>
-                <w:color w:val="002060"/>
-              </w:rPr>
-              <w:t>MyDockerImages</w:t>
-            </w:r>
-            <w:proofErr w:type="spellEnd"/>
-            <w:r>
-              <w:rPr>
-                <w:rFonts w:ascii="Consolas" w:eastAsiaTheme="minorHAnsi" w:hAnsi="Consolas" w:cs="Consolas"/>
-                <w:b/>
-                <w:bCs/>
-                <w:color w:val="002060"/>
-              </w:rPr>
-              <w:t>/</w:t>
+              <w:t>COPY predict.py ~/MyDockerImages/</w:t>
             </w:r>
           </w:p>
           <w:p>
@@ -5070,27 +4445,7 @@
                 <w:bCs/>
                 <w:color w:val="002060"/>
               </w:rPr>
-              <w:t>COPY training.py ~/</w:t>
-            </w:r>
-            <w:proofErr w:type="spellStart"/>
-            <w:r>
-              <w:rPr>
-                <w:rFonts w:ascii="Consolas" w:eastAsiaTheme="minorHAnsi" w:hAnsi="Consolas" w:cs="Consolas"/>
-                <w:b/>
-                <w:bCs/>
-                <w:color w:val="002060"/>
-              </w:rPr>
-              <w:t>MyDockerImages</w:t>
-            </w:r>
-            <w:proofErr w:type="spellEnd"/>
-            <w:r>
-              <w:rPr>
-                <w:rFonts w:ascii="Consolas" w:eastAsiaTheme="minorHAnsi" w:hAnsi="Consolas" w:cs="Consolas"/>
-                <w:b/>
-                <w:bCs/>
-                <w:color w:val="002060"/>
-              </w:rPr>
-              <w:t>/</w:t>
+              <w:t>COPY training.py ~/MyDockerImages/</w:t>
             </w:r>
           </w:p>
           <w:p>
@@ -5252,27 +4607,7 @@
                 <w:bCs/>
                 <w:color w:val="002060"/>
               </w:rPr>
-              <w:t>ENTRYPOINT ["</w:t>
-            </w:r>
-            <w:proofErr w:type="spellStart"/>
-            <w:r>
-              <w:rPr>
-                <w:rFonts w:ascii="Consolas" w:eastAsiaTheme="minorHAnsi" w:hAnsi="Consolas" w:cs="Consolas"/>
-                <w:b/>
-                <w:bCs/>
-                <w:color w:val="002060"/>
-              </w:rPr>
-              <w:t>python","predict.py</w:t>
-            </w:r>
-            <w:proofErr w:type="spellEnd"/>
-            <w:r>
-              <w:rPr>
-                <w:rFonts w:ascii="Consolas" w:eastAsiaTheme="minorHAnsi" w:hAnsi="Consolas" w:cs="Consolas"/>
-                <w:b/>
-                <w:bCs/>
-                <w:color w:val="002060"/>
-              </w:rPr>
-              <w:t>"]</w:t>
+              <w:t>ENTRYPOINT ["python","predict.py"]</w:t>
             </w:r>
           </w:p>
           <w:p>
@@ -5642,20 +4977,8 @@
                 <w:color w:val="000000" w:themeColor="text1"/>
                 <w:highlight w:val="lightGray"/>
               </w:rPr>
-              <w:t xml:space="preserve">cat </w:t>
-            </w:r>
-            <w:proofErr w:type="spellStart"/>
-            <w:r>
-              <w:rPr>
-                <w:rFonts w:ascii="roboto" w:hAnsi="roboto"/>
-                <w:b/>
-                <w:bCs/>
-                <w:color w:val="000000" w:themeColor="text1"/>
-                <w:highlight w:val="lightGray"/>
-              </w:rPr>
-              <w:t>Dockerfile</w:t>
-            </w:r>
-            <w:proofErr w:type="spellEnd"/>
+              <w:t>cat Dockerfile</w:t>
+            </w:r>
             <w:r>
               <w:rPr>
                 <w:rFonts w:ascii="Segoe UI" w:hAnsi="Segoe UI" w:cs="Segoe UI"/>
@@ -5889,7 +5212,6 @@
               </w:rPr>
               <w:t xml:space="preserve">Name the image as pproj2   </w:t>
             </w:r>
-            <w:proofErr w:type="spellStart"/>
             <w:r>
               <w:rPr>
                 <w:rFonts w:ascii="Consolas" w:hAnsi="Consolas" w:cs="Courier New"/>
@@ -5898,84 +5220,7 @@
                 <w:color w:val="000000" w:themeColor="text1"/>
                 <w:highlight w:val="lightGray"/>
               </w:rPr>
-              <w:t>sudo</w:t>
-            </w:r>
-            <w:proofErr w:type="spellEnd"/>
-            <w:r>
-              <w:rPr>
-                <w:rFonts w:ascii="Consolas" w:hAnsi="Consolas" w:cs="Courier New"/>
-                <w:b/>
-                <w:bCs/>
-                <w:color w:val="000000" w:themeColor="text1"/>
-                <w:highlight w:val="lightGray"/>
-              </w:rPr>
-              <w:t xml:space="preserve"> </w:t>
-            </w:r>
-            <w:proofErr w:type="spellStart"/>
-            <w:r>
-              <w:rPr>
-                <w:rFonts w:ascii="Consolas" w:hAnsi="Consolas" w:cs="Courier New"/>
-                <w:b/>
-                <w:bCs/>
-                <w:color w:val="000000" w:themeColor="text1"/>
-                <w:highlight w:val="lightGray"/>
-              </w:rPr>
-              <w:t>docker</w:t>
-            </w:r>
-            <w:proofErr w:type="spellEnd"/>
-            <w:r>
-              <w:rPr>
-                <w:rFonts w:ascii="Consolas" w:hAnsi="Consolas" w:cs="Courier New"/>
-                <w:b/>
-                <w:bCs/>
-                <w:color w:val="000000" w:themeColor="text1"/>
-                <w:highlight w:val="lightGray"/>
-              </w:rPr>
-              <w:t xml:space="preserve"> </w:t>
-            </w:r>
-            <w:proofErr w:type="gramStart"/>
-            <w:r>
-              <w:rPr>
-                <w:rFonts w:ascii="Consolas" w:hAnsi="Consolas" w:cs="Courier New"/>
-                <w:b/>
-                <w:bCs/>
-                <w:color w:val="000000" w:themeColor="text1"/>
-                <w:highlight w:val="lightGray"/>
-              </w:rPr>
-              <w:t>build .</w:t>
-            </w:r>
-            <w:proofErr w:type="gramEnd"/>
-            <w:r>
-              <w:rPr>
-                <w:rFonts w:ascii="Consolas" w:hAnsi="Consolas" w:cs="Courier New"/>
-                <w:b/>
-                <w:bCs/>
-                <w:color w:val="000000" w:themeColor="text1"/>
-                <w:highlight w:val="lightGray"/>
-              </w:rPr>
-              <w:t xml:space="preserve"> -f </w:t>
-            </w:r>
-            <w:proofErr w:type="spellStart"/>
-            <w:r>
-              <w:rPr>
-                <w:rFonts w:ascii="Consolas" w:hAnsi="Consolas" w:cs="Courier New"/>
-                <w:b/>
-                <w:bCs/>
-                <w:color w:val="000000" w:themeColor="text1"/>
-                <w:highlight w:val="lightGray"/>
-              </w:rPr>
-              <w:t>Dockerfile</w:t>
-            </w:r>
-            <w:proofErr w:type="spellEnd"/>
-            <w:r>
-              <w:rPr>
-                <w:rFonts w:ascii="Consolas" w:hAnsi="Consolas" w:cs="Courier New"/>
-                <w:b/>
-                <w:bCs/>
-                <w:color w:val="000000" w:themeColor="text1"/>
-                <w:highlight w:val="lightGray"/>
-              </w:rPr>
-              <w:t xml:space="preserve"> -t cs643-</w:t>
+              <w:t>sudo docker build . -f Dockerfile -t cs643-</w:t>
             </w:r>
             <w:r>
               <w:rPr>
@@ -6141,7 +5386,6 @@
                 <w:highlight w:val="lightGray"/>
               </w:rPr>
             </w:pPr>
-            <w:proofErr w:type="spellStart"/>
             <w:r>
               <w:rPr>
                 <w:rFonts w:ascii="Consolas" w:hAnsi="Consolas" w:cs="Courier New"/>
@@ -6152,46 +5396,7 @@
                 <w:szCs w:val="20"/>
                 <w:highlight w:val="lightGray"/>
               </w:rPr>
-              <w:t>sudo</w:t>
-            </w:r>
-            <w:proofErr w:type="spellEnd"/>
-            <w:r>
-              <w:rPr>
-                <w:rFonts w:ascii="Consolas" w:hAnsi="Consolas" w:cs="Courier New"/>
-                <w:b/>
-                <w:bCs/>
-                <w:color w:val="000000" w:themeColor="text1"/>
-                <w:sz w:val="20"/>
-                <w:szCs w:val="20"/>
-                <w:highlight w:val="lightGray"/>
-              </w:rPr>
-              <w:t xml:space="preserve"> </w:t>
-            </w:r>
-            <w:proofErr w:type="spellStart"/>
-            <w:r>
-              <w:rPr>
-                <w:rFonts w:ascii="Consolas" w:hAnsi="Consolas" w:cs="Courier New"/>
-                <w:b/>
-                <w:bCs/>
-                <w:color w:val="000000" w:themeColor="text1"/>
-                <w:sz w:val="20"/>
-                <w:szCs w:val="20"/>
-                <w:highlight w:val="lightGray"/>
-              </w:rPr>
-              <w:t>docker</w:t>
-            </w:r>
-            <w:proofErr w:type="spellEnd"/>
-            <w:r>
-              <w:rPr>
-                <w:rFonts w:ascii="Consolas" w:hAnsi="Consolas" w:cs="Courier New"/>
-                <w:b/>
-                <w:bCs/>
-                <w:color w:val="000000" w:themeColor="text1"/>
-                <w:sz w:val="20"/>
-                <w:szCs w:val="20"/>
-                <w:highlight w:val="lightGray"/>
-              </w:rPr>
-              <w:t xml:space="preserve"> run </w:t>
+              <w:t xml:space="preserve">sudo docker run </w:t>
             </w:r>
             <w:r>
               <w:rPr>
@@ -6241,7 +5446,6 @@
                 <w:szCs w:val="20"/>
               </w:rPr>
             </w:pPr>
-            <w:proofErr w:type="spellStart"/>
             <w:r>
               <w:rPr>
                 <w:rFonts w:ascii="Consolas" w:hAnsi="Consolas" w:cs="Courier New"/>
@@ -6252,46 +5456,7 @@
                 <w:szCs w:val="20"/>
                 <w:highlight w:val="lightGray"/>
               </w:rPr>
-              <w:t>sudo</w:t>
-            </w:r>
-            <w:proofErr w:type="spellEnd"/>
-            <w:r>
-              <w:rPr>
-                <w:rFonts w:ascii="Consolas" w:hAnsi="Consolas" w:cs="Courier New"/>
-                <w:b/>
-                <w:bCs/>
-                <w:color w:val="000000" w:themeColor="text1"/>
-                <w:sz w:val="20"/>
-                <w:szCs w:val="20"/>
-                <w:highlight w:val="lightGray"/>
-              </w:rPr>
-              <w:t xml:space="preserve"> </w:t>
-            </w:r>
-            <w:proofErr w:type="spellStart"/>
-            <w:r>
-              <w:rPr>
-                <w:rFonts w:ascii="Consolas" w:hAnsi="Consolas" w:cs="Courier New"/>
-                <w:b/>
-                <w:bCs/>
-                <w:color w:val="000000" w:themeColor="text1"/>
-                <w:sz w:val="20"/>
-                <w:szCs w:val="20"/>
-                <w:highlight w:val="lightGray"/>
-              </w:rPr>
-              <w:t>docker</w:t>
-            </w:r>
-            <w:proofErr w:type="spellEnd"/>
-            <w:r>
-              <w:rPr>
-                <w:rFonts w:ascii="Consolas" w:hAnsi="Consolas" w:cs="Courier New"/>
-                <w:b/>
-                <w:bCs/>
-                <w:color w:val="000000" w:themeColor="text1"/>
-                <w:sz w:val="20"/>
-                <w:szCs w:val="20"/>
-                <w:highlight w:val="lightGray"/>
-              </w:rPr>
-              <w:t xml:space="preserve"> images</w:t>
+              <w:t>sudo docker images</w:t>
             </w:r>
           </w:p>
           <w:p>
@@ -6545,29 +5710,8 @@
                 <w:sz w:val="20"/>
                 <w:szCs w:val="20"/>
               </w:rPr>
-              <w:t xml:space="preserve">push the image into the </w:t>
-            </w:r>
-            <w:proofErr w:type="spellStart"/>
-            <w:r>
-              <w:rPr>
-                <w:rFonts w:ascii="Consolas" w:hAnsi="Consolas" w:cs="Courier New"/>
-                <w:color w:val="000000" w:themeColor="text1"/>
-                <w:sz w:val="20"/>
-                <w:szCs w:val="20"/>
-              </w:rPr>
-              <w:t>dockerhub</w:t>
-            </w:r>
-            <w:proofErr w:type="spellEnd"/>
-            <w:r>
-              <w:rPr>
-                <w:rFonts w:ascii="Consolas" w:hAnsi="Consolas" w:cs="Courier New"/>
-                <w:color w:val="000000" w:themeColor="text1"/>
-                <w:sz w:val="20"/>
-                <w:szCs w:val="20"/>
-              </w:rPr>
-              <w:t xml:space="preserve">  </w:t>
-            </w:r>
-            <w:proofErr w:type="spellStart"/>
+              <w:t xml:space="preserve">push the image into the dockerhub  </w:t>
+            </w:r>
             <w:r>
               <w:rPr>
                 <w:rFonts w:ascii="Consolas" w:hAnsi="Consolas" w:cs="Courier New"/>
@@ -6578,46 +5722,7 @@
                 <w:szCs w:val="20"/>
                 <w:highlight w:val="lightGray"/>
               </w:rPr>
-              <w:t>sudo</w:t>
-            </w:r>
-            <w:proofErr w:type="spellEnd"/>
-            <w:r>
-              <w:rPr>
-                <w:rFonts w:ascii="Consolas" w:hAnsi="Consolas" w:cs="Courier New"/>
-                <w:b/>
-                <w:bCs/>
-                <w:color w:val="000000" w:themeColor="text1"/>
-                <w:sz w:val="20"/>
-                <w:szCs w:val="20"/>
-                <w:highlight w:val="lightGray"/>
-              </w:rPr>
-              <w:t xml:space="preserve"> </w:t>
-            </w:r>
-            <w:proofErr w:type="spellStart"/>
-            <w:r>
-              <w:rPr>
-                <w:rFonts w:ascii="Consolas" w:hAnsi="Consolas" w:cs="Courier New"/>
-                <w:b/>
-                <w:bCs/>
-                <w:color w:val="000000" w:themeColor="text1"/>
-                <w:sz w:val="20"/>
-                <w:szCs w:val="20"/>
-                <w:highlight w:val="lightGray"/>
-              </w:rPr>
-              <w:t>docker</w:t>
-            </w:r>
-            <w:proofErr w:type="spellEnd"/>
-            <w:r>
-              <w:rPr>
-                <w:rFonts w:ascii="Consolas" w:hAnsi="Consolas" w:cs="Courier New"/>
-                <w:b/>
-                <w:bCs/>
-                <w:color w:val="000000" w:themeColor="text1"/>
-                <w:sz w:val="20"/>
-                <w:szCs w:val="20"/>
-                <w:highlight w:val="lightGray"/>
-              </w:rPr>
-              <w:t xml:space="preserve"> login</w:t>
+              <w:t>sudo docker login</w:t>
             </w:r>
             <w:r>
               <w:rPr>
@@ -6901,7 +6006,6 @@
                 <w:lang w:bidi="ar-EG"/>
               </w:rPr>
             </w:pPr>
-            <w:proofErr w:type="gramStart"/>
             <w:r>
               <w:rPr>
                 <w:rFonts w:ascii="Consolas" w:hAnsi="Consolas" w:cs="Courier New"/>
@@ -6909,17 +6013,7 @@
                 <w:sz w:val="20"/>
                 <w:szCs w:val="20"/>
               </w:rPr>
-              <w:t>give</w:t>
-            </w:r>
-            <w:proofErr w:type="gramEnd"/>
-            <w:r>
-              <w:rPr>
-                <w:rFonts w:ascii="Consolas" w:hAnsi="Consolas" w:cs="Courier New"/>
-                <w:color w:val="000000" w:themeColor="text1"/>
-                <w:sz w:val="20"/>
-                <w:szCs w:val="20"/>
-              </w:rPr>
-              <w:t xml:space="preserve"> a tag to image so that version your image to  multiple images.</w:t>
+              <w:t>give a tag to image so that version your image to  multiple images.</w:t>
             </w:r>
           </w:p>
           <w:p>
@@ -6954,7 +6048,6 @@
                 <w:szCs w:val="20"/>
               </w:rPr>
             </w:pPr>
-            <w:proofErr w:type="spellStart"/>
             <w:r>
               <w:rPr>
                 <w:rFonts w:ascii="Consolas" w:hAnsi="Consolas" w:cs="Courier New"/>
@@ -6965,9 +6058,8 @@
                 <w:szCs w:val="20"/>
                 <w:highlight w:val="lightGray"/>
               </w:rPr>
-              <w:t>sudo</w:t>
-            </w:r>
-            <w:proofErr w:type="spellEnd"/>
+              <w:t xml:space="preserve">sudo docker tag </w:t>
+            </w:r>
             <w:r>
               <w:rPr>
                 <w:rFonts w:ascii="Consolas" w:hAnsi="Consolas" w:cs="Courier New"/>
@@ -6978,9 +6070,8 @@
                 <w:szCs w:val="20"/>
                 <w:highlight w:val="lightGray"/>
               </w:rPr>
-              <w:t xml:space="preserve"> </w:t>
-            </w:r>
-            <w:proofErr w:type="spellStart"/>
+              <w:t>cs643-pproject-two</w:t>
+            </w:r>
             <w:r>
               <w:rPr>
                 <w:rFonts w:ascii="Consolas" w:hAnsi="Consolas" w:cs="Courier New"/>
@@ -6991,70 +6082,7 @@
                 <w:szCs w:val="20"/>
                 <w:highlight w:val="lightGray"/>
               </w:rPr>
-              <w:t>docker</w:t>
-            </w:r>
-            <w:proofErr w:type="spellEnd"/>
-            <w:r>
-              <w:rPr>
-                <w:rFonts w:ascii="Consolas" w:hAnsi="Consolas" w:cs="Courier New"/>
-                <w:b/>
-                <w:bCs/>
-                <w:color w:val="000000" w:themeColor="text1"/>
-                <w:sz w:val="20"/>
-                <w:szCs w:val="20"/>
-                <w:highlight w:val="lightGray"/>
-              </w:rPr>
-              <w:t xml:space="preserve"> tag </w:t>
-            </w:r>
-            <w:r>
-              <w:rPr>
-                <w:rFonts w:ascii="Consolas" w:hAnsi="Consolas" w:cs="Courier New"/>
-                <w:b/>
-                <w:bCs/>
-                <w:color w:val="000000" w:themeColor="text1"/>
-                <w:sz w:val="20"/>
-                <w:szCs w:val="20"/>
-                <w:highlight w:val="lightGray"/>
-              </w:rPr>
-              <w:t>cs643-pproject-two</w:t>
-            </w:r>
-            <w:r>
-              <w:rPr>
-                <w:rFonts w:ascii="Consolas" w:hAnsi="Consolas" w:cs="Courier New"/>
-                <w:b/>
-                <w:bCs/>
-                <w:color w:val="000000" w:themeColor="text1"/>
-                <w:sz w:val="20"/>
-                <w:szCs w:val="20"/>
-                <w:highlight w:val="lightGray"/>
-              </w:rPr>
-              <w:t xml:space="preserve"> </w:t>
-            </w:r>
-            <w:proofErr w:type="spellStart"/>
-            <w:r>
-              <w:rPr>
-                <w:rFonts w:ascii="Consolas" w:hAnsi="Consolas" w:cs="Courier New"/>
-                <w:b/>
-                <w:bCs/>
-                <w:color w:val="000000" w:themeColor="text1"/>
-                <w:sz w:val="20"/>
-                <w:szCs w:val="20"/>
-                <w:highlight w:val="lightGray"/>
-              </w:rPr>
-              <w:t>edwardsamirriad</w:t>
-            </w:r>
-            <w:proofErr w:type="spellEnd"/>
-            <w:r>
-              <w:rPr>
-                <w:rFonts w:ascii="Consolas" w:hAnsi="Consolas" w:cs="Courier New"/>
-                <w:b/>
-                <w:bCs/>
-                <w:color w:val="000000" w:themeColor="text1"/>
-                <w:sz w:val="20"/>
-                <w:szCs w:val="20"/>
-                <w:highlight w:val="lightGray"/>
-              </w:rPr>
-              <w:t>/</w:t>
+              <w:t xml:space="preserve"> edwardsamirriad/</w:t>
             </w:r>
             <w:r>
               <w:rPr>
@@ -7164,7 +6192,6 @@
               </w:rPr>
               <w:t xml:space="preserve">  </w:t>
             </w:r>
-            <w:proofErr w:type="spellStart"/>
             <w:r>
               <w:rPr>
                 <w:rFonts w:ascii="Consolas" w:hAnsi="Consolas" w:cs="Courier New"/>
@@ -7175,46 +6202,7 @@
                 <w:szCs w:val="20"/>
                 <w:highlight w:val="lightGray"/>
               </w:rPr>
-              <w:t>sudo</w:t>
-            </w:r>
-            <w:proofErr w:type="spellEnd"/>
-            <w:r>
-              <w:rPr>
-                <w:rFonts w:ascii="Consolas" w:hAnsi="Consolas" w:cs="Courier New"/>
-                <w:b/>
-                <w:bCs/>
-                <w:color w:val="000000" w:themeColor="text1"/>
-                <w:sz w:val="20"/>
-                <w:szCs w:val="20"/>
-                <w:highlight w:val="lightGray"/>
-              </w:rPr>
-              <w:t xml:space="preserve"> </w:t>
-            </w:r>
-            <w:proofErr w:type="spellStart"/>
-            <w:r>
-              <w:rPr>
-                <w:rFonts w:ascii="Consolas" w:hAnsi="Consolas" w:cs="Courier New"/>
-                <w:b/>
-                <w:bCs/>
-                <w:color w:val="000000" w:themeColor="text1"/>
-                <w:sz w:val="20"/>
-                <w:szCs w:val="20"/>
-                <w:highlight w:val="lightGray"/>
-              </w:rPr>
-              <w:t>docker</w:t>
-            </w:r>
-            <w:proofErr w:type="spellEnd"/>
-            <w:r>
-              <w:rPr>
-                <w:rFonts w:ascii="Consolas" w:hAnsi="Consolas" w:cs="Courier New"/>
-                <w:b/>
-                <w:bCs/>
-                <w:color w:val="000000" w:themeColor="text1"/>
-                <w:sz w:val="20"/>
-                <w:szCs w:val="20"/>
-                <w:highlight w:val="lightGray"/>
-              </w:rPr>
-              <w:t xml:space="preserve"> images</w:t>
+              <w:t>sudo docker images</w:t>
             </w:r>
           </w:p>
           <w:p>
@@ -7894,7 +6882,6 @@
                 <w:szCs w:val="20"/>
               </w:rPr>
             </w:pPr>
-            <w:proofErr w:type="spellStart"/>
             <w:r>
               <w:rPr>
                 <w:rFonts w:ascii="Consolas" w:hAnsi="Consolas" w:cs="Courier New"/>
@@ -7905,72 +6892,7 @@
                 <w:szCs w:val="20"/>
                 <w:highlight w:val="lightGray"/>
               </w:rPr>
-              <w:t>sudo</w:t>
-            </w:r>
-            <w:proofErr w:type="spellEnd"/>
-            <w:r>
-              <w:rPr>
-                <w:rFonts w:ascii="Consolas" w:hAnsi="Consolas" w:cs="Courier New"/>
-                <w:b/>
-                <w:bCs/>
-                <w:color w:val="000000" w:themeColor="text1"/>
-                <w:sz w:val="20"/>
-                <w:szCs w:val="20"/>
-                <w:highlight w:val="lightGray"/>
-              </w:rPr>
-              <w:t xml:space="preserve"> </w:t>
-            </w:r>
-            <w:proofErr w:type="spellStart"/>
-            <w:r>
-              <w:rPr>
-                <w:rFonts w:ascii="Consolas" w:hAnsi="Consolas" w:cs="Courier New"/>
-                <w:b/>
-                <w:bCs/>
-                <w:color w:val="000000" w:themeColor="text1"/>
-                <w:sz w:val="20"/>
-                <w:szCs w:val="20"/>
-                <w:highlight w:val="lightGray"/>
-              </w:rPr>
-              <w:t>docker</w:t>
-            </w:r>
-            <w:proofErr w:type="spellEnd"/>
-            <w:r>
-              <w:rPr>
-                <w:rFonts w:ascii="Consolas" w:hAnsi="Consolas" w:cs="Courier New"/>
-                <w:b/>
-                <w:bCs/>
-                <w:color w:val="000000" w:themeColor="text1"/>
-                <w:sz w:val="20"/>
-                <w:szCs w:val="20"/>
-                <w:highlight w:val="lightGray"/>
-              </w:rPr>
-              <w:t xml:space="preserve"> push </w:t>
-            </w:r>
-            <w:proofErr w:type="spellStart"/>
-            <w:r>
-              <w:rPr>
-                <w:rFonts w:ascii="Consolas" w:hAnsi="Consolas" w:cs="Courier New"/>
-                <w:b/>
-                <w:bCs/>
-                <w:color w:val="000000" w:themeColor="text1"/>
-                <w:sz w:val="20"/>
-                <w:szCs w:val="20"/>
-                <w:highlight w:val="lightGray"/>
-              </w:rPr>
-              <w:t>edwardsamirriad</w:t>
-            </w:r>
-            <w:proofErr w:type="spellEnd"/>
-            <w:r>
-              <w:rPr>
-                <w:rFonts w:ascii="Consolas" w:hAnsi="Consolas" w:cs="Courier New"/>
-                <w:b/>
-                <w:bCs/>
-                <w:color w:val="000000" w:themeColor="text1"/>
-                <w:sz w:val="20"/>
-                <w:szCs w:val="20"/>
-                <w:highlight w:val="lightGray"/>
-              </w:rPr>
-              <w:t>/</w:t>
+              <w:t>sudo docker push edwardsamirriad/</w:t>
             </w:r>
             <w:r>
               <w:rPr>
@@ -8175,8 +7097,6 @@
           <w:szCs w:val="20"/>
         </w:rPr>
       </w:pPr>
-      <w:proofErr w:type="spellStart"/>
-      <w:proofErr w:type="gramStart"/>
       <w:r>
         <w:rPr>
           <w:rFonts w:ascii="Consolas" w:hAnsi="Consolas" w:cs="Courier New"/>
@@ -8187,47 +7107,7 @@
           <w:szCs w:val="20"/>
           <w:highlight w:val="lightGray"/>
         </w:rPr>
-        <w:t>sudo</w:t>
-      </w:r>
-      <w:proofErr w:type="spellEnd"/>
-      <w:proofErr w:type="gramEnd"/>
-      <w:r>
-        <w:rPr>
-          <w:rFonts w:ascii="Consolas" w:hAnsi="Consolas" w:cs="Courier New"/>
-          <w:b/>
-          <w:bCs/>
-          <w:color w:val="000000" w:themeColor="text1"/>
-          <w:sz w:val="20"/>
-          <w:szCs w:val="20"/>
-          <w:highlight w:val="lightGray"/>
-        </w:rPr>
-        <w:t xml:space="preserve"> </w:t>
-      </w:r>
-      <w:proofErr w:type="spellStart"/>
-      <w:r>
-        <w:rPr>
-          <w:rFonts w:ascii="Consolas" w:hAnsi="Consolas" w:cs="Courier New"/>
-          <w:b/>
-          <w:bCs/>
-          <w:color w:val="000000" w:themeColor="text1"/>
-          <w:sz w:val="20"/>
-          <w:szCs w:val="20"/>
-          <w:highlight w:val="lightGray"/>
-        </w:rPr>
-        <w:t>docker</w:t>
-      </w:r>
-      <w:proofErr w:type="spellEnd"/>
-      <w:r>
-        <w:rPr>
-          <w:rFonts w:ascii="Consolas" w:hAnsi="Consolas" w:cs="Courier New"/>
-          <w:b/>
-          <w:bCs/>
-          <w:color w:val="000000" w:themeColor="text1"/>
-          <w:sz w:val="20"/>
-          <w:szCs w:val="20"/>
-          <w:highlight w:val="lightGray"/>
-        </w:rPr>
-        <w:t xml:space="preserve"> </w:t>
+        <w:t xml:space="preserve">sudo docker </w:t>
       </w:r>
       <w:r>
         <w:rPr>
@@ -8251,33 +7131,7 @@
           <w:szCs w:val="20"/>
           <w:highlight w:val="lightGray"/>
         </w:rPr>
-        <w:t xml:space="preserve"> </w:t>
-      </w:r>
-      <w:proofErr w:type="spellStart"/>
-      <w:r>
-        <w:rPr>
-          <w:rFonts w:ascii="Consolas" w:hAnsi="Consolas" w:cs="Courier New"/>
-          <w:b/>
-          <w:bCs/>
-          <w:color w:val="000000" w:themeColor="text1"/>
-          <w:sz w:val="20"/>
-          <w:szCs w:val="20"/>
-          <w:highlight w:val="lightGray"/>
-        </w:rPr>
-        <w:t>edwardsamirriad</w:t>
-      </w:r>
-      <w:proofErr w:type="spellEnd"/>
-      <w:r>
-        <w:rPr>
-          <w:rFonts w:ascii="Consolas" w:hAnsi="Consolas" w:cs="Courier New"/>
-          <w:b/>
-          <w:bCs/>
-          <w:color w:val="000000" w:themeColor="text1"/>
-          <w:sz w:val="20"/>
-          <w:szCs w:val="20"/>
-          <w:highlight w:val="lightGray"/>
-        </w:rPr>
-        <w:t>/</w:t>
+        <w:t xml:space="preserve"> edwardsamirriad/</w:t>
       </w:r>
       <w:r>
         <w:rPr>
@@ -8692,9 +7546,20 @@
                 <w:sz w:val="32"/>
                 <w:szCs w:val="32"/>
               </w:rPr>
-              <w:t xml:space="preserve">Running </w:t>
-            </w:r>
-            <w:proofErr w:type="spellStart"/>
+              <w:t>Running chatGpt model on EC2</w:t>
+            </w:r>
+          </w:p>
+          <w:p>
+            <w:pPr>
+              <w:shd w:val="clear" w:color="auto" w:fill="FFFFFF"/>
+              <w:spacing w:before="100" w:beforeAutospacing="1" w:after="100" w:afterAutospacing="1"/>
+              <w:contextualSpacing/>
+              <w:rPr>
+                <w:rFonts w:ascii="Segoe UI" w:hAnsi="Segoe UI" w:cs="Segoe UI"/>
+                <w:b/>
+                <w:bCs/>
+              </w:rPr>
+            </w:pPr>
             <w:r>
               <w:rPr>
                 <w:rFonts w:ascii="Segoe UI" w:hAnsi="Segoe UI" w:cs="Segoe UI"/>
@@ -8704,19 +7569,7 @@
                 <w:sz w:val="32"/>
                 <w:szCs w:val="32"/>
               </w:rPr>
-              <w:t>chatGpt</w:t>
-            </w:r>
-            <w:proofErr w:type="spellEnd"/>
-            <w:r>
-              <w:rPr>
-                <w:rFonts w:ascii="Segoe UI" w:hAnsi="Segoe UI" w:cs="Segoe UI"/>
-                <w:b/>
-                <w:bCs/>
-                <w:color w:val="FF0000"/>
-                <w:sz w:val="32"/>
-                <w:szCs w:val="32"/>
-              </w:rPr>
-              <w:t xml:space="preserve"> model on EC2</w:t>
+              <w:t xml:space="preserve"> </w:t>
             </w:r>
           </w:p>
           <w:p>
@@ -8726,50 +7579,13 @@
               <w:contextualSpacing/>
               <w:rPr>
                 <w:rFonts w:ascii="Segoe UI" w:hAnsi="Segoe UI" w:cs="Segoe UI"/>
-                <w:b/>
-                <w:bCs/>
               </w:rPr>
             </w:pPr>
             <w:r>
               <w:rPr>
                 <w:rFonts w:ascii="Segoe UI" w:hAnsi="Segoe UI" w:cs="Segoe UI"/>
-                <w:b/>
-                <w:bCs/>
-                <w:color w:val="FF0000"/>
-                <w:sz w:val="32"/>
-                <w:szCs w:val="32"/>
-              </w:rPr>
-              <w:t xml:space="preserve"> </w:t>
-            </w:r>
-          </w:p>
-          <w:p>
-            <w:pPr>
-              <w:shd w:val="clear" w:color="auto" w:fill="FFFFFF"/>
-              <w:spacing w:before="100" w:beforeAutospacing="1" w:after="100" w:afterAutospacing="1"/>
-              <w:contextualSpacing/>
-              <w:rPr>
-                <w:rFonts w:ascii="Segoe UI" w:hAnsi="Segoe UI" w:cs="Segoe UI"/>
-              </w:rPr>
-            </w:pPr>
-            <w:r>
-              <w:rPr>
-                <w:rFonts w:ascii="Segoe UI" w:hAnsi="Segoe UI" w:cs="Segoe UI"/>
-              </w:rPr>
-              <w:t xml:space="preserve">I generated two codes in </w:t>
-            </w:r>
-            <w:proofErr w:type="spellStart"/>
-            <w:r>
-              <w:rPr>
-                <w:rFonts w:ascii="Segoe UI" w:hAnsi="Segoe UI" w:cs="Segoe UI"/>
-              </w:rPr>
-              <w:t>ChatGPT</w:t>
-            </w:r>
-            <w:proofErr w:type="spellEnd"/>
-            <w:r>
-              <w:rPr>
-                <w:rFonts w:ascii="Segoe UI" w:hAnsi="Segoe UI" w:cs="Segoe UI"/>
-              </w:rPr>
-              <w:t xml:space="preserve"> one is for training and the second is for prediction</w:t>
+              </w:rPr>
+              <w:t>I generated two codes in ChatGPT one is for training and the second is for prediction</w:t>
             </w:r>
           </w:p>
           <w:p>
@@ -8926,18 +7742,8 @@
                 <w:highlight w:val="lightGray"/>
               </w:rPr>
             </w:pPr>
-            <w:bookmarkStart w:id="0" w:name="_GoBack"/>
-            <w:bookmarkEnd w:id="0"/>
-            <w:r>
-              <w:t xml:space="preserve">Then I did all the steps as in “without </w:t>
-            </w:r>
-            <w:proofErr w:type="spellStart"/>
-            <w:r>
-              <w:t>docker</w:t>
-            </w:r>
-            <w:proofErr w:type="spellEnd"/>
-            <w:r>
-              <w:t>” section:</w:t>
+            <w:r>
+              <w:t>Then I did all the steps as in “without docker” section:</w:t>
             </w:r>
           </w:p>
           <w:p>
@@ -9201,31 +8007,7 @@
                 <w:sz w:val="20"/>
                 <w:szCs w:val="20"/>
               </w:rPr>
-              <w:t xml:space="preserve">I repeated the same steps as in “with </w:t>
-            </w:r>
-            <w:proofErr w:type="spellStart"/>
-            <w:r>
-              <w:rPr>
-                <w:rFonts w:ascii="Consolas" w:hAnsi="Consolas" w:cs="Courier New"/>
-                <w:b/>
-                <w:bCs/>
-                <w:color w:val="24292F"/>
-                <w:sz w:val="20"/>
-                <w:szCs w:val="20"/>
-              </w:rPr>
-              <w:t>docker</w:t>
-            </w:r>
-            <w:proofErr w:type="spellEnd"/>
-            <w:r>
-              <w:rPr>
-                <w:rFonts w:ascii="Consolas" w:hAnsi="Consolas" w:cs="Courier New"/>
-                <w:b/>
-                <w:bCs/>
-                <w:color w:val="24292F"/>
-                <w:sz w:val="20"/>
-                <w:szCs w:val="20"/>
-              </w:rPr>
-              <w:t>” section</w:t>
+              <w:t>I repeated the same steps as in “with docker” section</w:t>
             </w:r>
           </w:p>
           <w:p>
@@ -9264,31 +8046,7 @@
                 <w:sz w:val="20"/>
                 <w:szCs w:val="20"/>
               </w:rPr>
-              <w:t xml:space="preserve">This time I opened a file with </w:t>
-            </w:r>
-            <w:proofErr w:type="spellStart"/>
-            <w:r>
-              <w:rPr>
-                <w:rFonts w:ascii="Consolas" w:hAnsi="Consolas" w:cs="Courier New"/>
-                <w:b/>
-                <w:bCs/>
-                <w:color w:val="24292F"/>
-                <w:sz w:val="20"/>
-                <w:szCs w:val="20"/>
-              </w:rPr>
-              <w:t>nano</w:t>
-            </w:r>
-            <w:proofErr w:type="spellEnd"/>
-            <w:r>
-              <w:rPr>
-                <w:rFonts w:ascii="Consolas" w:hAnsi="Consolas" w:cs="Courier New"/>
-                <w:b/>
-                <w:bCs/>
-                <w:color w:val="24292F"/>
-                <w:sz w:val="20"/>
-                <w:szCs w:val="20"/>
-              </w:rPr>
-              <w:t xml:space="preserve"> text editor</w:t>
+              <w:t>This time I opened a file with nano text editor</w:t>
             </w:r>
           </w:p>
           <w:p>
@@ -9324,39 +8082,8 @@
                 <w:szCs w:val="28"/>
                 <w:u w:val="single"/>
               </w:rPr>
-              <w:t xml:space="preserve">Building </w:t>
-            </w:r>
-            <w:proofErr w:type="spellStart"/>
-            <w:r>
-              <w:rPr>
-                <w:color w:val="C00000"/>
-                <w:sz w:val="28"/>
-                <w:szCs w:val="28"/>
-                <w:u w:val="single"/>
-              </w:rPr>
-              <w:t>chatGPT</w:t>
-            </w:r>
-            <w:proofErr w:type="spellEnd"/>
-            <w:r>
-              <w:rPr>
-                <w:color w:val="C00000"/>
-                <w:sz w:val="28"/>
-                <w:szCs w:val="28"/>
-                <w:u w:val="single"/>
-              </w:rPr>
-              <w:t xml:space="preserve"> </w:t>
-            </w:r>
-            <w:proofErr w:type="spellStart"/>
-            <w:r>
-              <w:rPr>
-                <w:color w:val="C00000"/>
-                <w:sz w:val="28"/>
-                <w:szCs w:val="28"/>
-                <w:u w:val="single"/>
-              </w:rPr>
-              <w:t>Dockerfile</w:t>
-            </w:r>
-            <w:proofErr w:type="spellEnd"/>
+              <w:t>Building chatGPT Dockerfile</w:t>
+            </w:r>
           </w:p>
           <w:p>
             <w:pPr>
@@ -9378,23 +8105,7 @@
                 <w:rFonts w:ascii="roboto" w:hAnsi="roboto"/>
                 <w:color w:val="000000" w:themeColor="text1"/>
               </w:rPr>
-              <w:t>We will create a directory named </w:t>
-            </w:r>
-            <w:proofErr w:type="spellStart"/>
-            <w:r>
-              <w:rPr>
-                <w:rFonts w:ascii="roboto" w:hAnsi="roboto"/>
-                <w:color w:val="000000" w:themeColor="text1"/>
-              </w:rPr>
-              <w:t>MyDockerImages</w:t>
-            </w:r>
-            <w:proofErr w:type="spellEnd"/>
-            <w:r>
-              <w:rPr>
-                <w:rFonts w:ascii="roboto" w:hAnsi="roboto"/>
-                <w:color w:val="000000" w:themeColor="text1"/>
-              </w:rPr>
-              <w:t> with the command:</w:t>
+              <w:t>We will create a directory named MyDockerImages with the command:</w:t>
             </w:r>
             <w:r>
               <w:rPr>
@@ -9427,7 +8138,6 @@
               </w:rPr>
               <w:t xml:space="preserve"> </w:t>
             </w:r>
-            <w:proofErr w:type="spellStart"/>
             <w:r>
               <w:rPr>
                 <w:rFonts w:ascii="roboto" w:hAnsi="roboto"/>
@@ -9436,9 +8146,8 @@
                 <w:color w:val="000000" w:themeColor="text1"/>
                 <w:highlight w:val="lightGray"/>
               </w:rPr>
-              <w:t>mkdir</w:t>
-            </w:r>
-            <w:proofErr w:type="spellEnd"/>
+              <w:t>mkdir ChatGPT-</w:t>
+            </w:r>
             <w:r>
               <w:rPr>
                 <w:rFonts w:ascii="roboto" w:hAnsi="roboto"/>
@@ -9447,30 +8156,8 @@
                 <w:color w:val="000000" w:themeColor="text1"/>
                 <w:highlight w:val="lightGray"/>
               </w:rPr>
-              <w:t xml:space="preserve"> </w:t>
-            </w:r>
-            <w:proofErr w:type="spellStart"/>
-            <w:r>
-              <w:rPr>
-                <w:rFonts w:ascii="roboto" w:hAnsi="roboto"/>
-                <w:b/>
-                <w:bCs/>
-                <w:color w:val="000000" w:themeColor="text1"/>
-                <w:highlight w:val="lightGray"/>
-              </w:rPr>
-              <w:t>ChatGPT-</w:t>
-            </w:r>
-            <w:r>
-              <w:rPr>
-                <w:rFonts w:ascii="roboto" w:hAnsi="roboto"/>
-                <w:b/>
-                <w:bCs/>
-                <w:color w:val="000000" w:themeColor="text1"/>
-                <w:highlight w:val="lightGray"/>
-              </w:rPr>
               <w:t>DockerImages</w:t>
             </w:r>
-            <w:proofErr w:type="spellEnd"/>
           </w:p>
           <w:p>
             <w:pPr>
@@ -9492,23 +8179,7 @@
                 <w:rFonts w:ascii="roboto" w:hAnsi="roboto"/>
                 <w:color w:val="000000" w:themeColor="text1"/>
               </w:rPr>
-              <w:t>Move into that directory and create a new empty file (</w:t>
-            </w:r>
-            <w:proofErr w:type="spellStart"/>
-            <w:r>
-              <w:rPr>
-                <w:rFonts w:ascii="roboto" w:hAnsi="roboto"/>
-                <w:color w:val="000000" w:themeColor="text1"/>
-              </w:rPr>
-              <w:t>Dockerfile</w:t>
-            </w:r>
-            <w:proofErr w:type="spellEnd"/>
-            <w:r>
-              <w:rPr>
-                <w:rFonts w:ascii="roboto" w:hAnsi="roboto"/>
-                <w:color w:val="000000" w:themeColor="text1"/>
-              </w:rPr>
-              <w:t>) in it by typing:</w:t>
+              <w:t>Move into that directory and create a new empty file (Dockerfile) in it by typing:</w:t>
             </w:r>
           </w:p>
           <w:p>
@@ -9541,7 +8212,6 @@
               </w:rPr>
               <w:t xml:space="preserve">cd </w:t>
             </w:r>
-            <w:proofErr w:type="spellStart"/>
             <w:r>
               <w:rPr>
                 <w:rFonts w:ascii="roboto" w:hAnsi="roboto"/>
@@ -9562,7 +8232,6 @@
               </w:rPr>
               <w:t>DockerImages</w:t>
             </w:r>
-            <w:proofErr w:type="spellEnd"/>
           </w:p>
           <w:p>
             <w:pPr>
@@ -9614,20 +8283,8 @@
                 <w:color w:val="000000" w:themeColor="text1"/>
                 <w:highlight w:val="lightGray"/>
               </w:rPr>
-              <w:t xml:space="preserve">touch </w:t>
-            </w:r>
-            <w:proofErr w:type="spellStart"/>
-            <w:r>
-              <w:rPr>
-                <w:rFonts w:ascii="roboto" w:hAnsi="roboto"/>
-                <w:b/>
-                <w:bCs/>
-                <w:color w:val="000000" w:themeColor="text1"/>
-                <w:highlight w:val="lightGray"/>
-              </w:rPr>
-              <w:t>Dockerfile</w:t>
-            </w:r>
-            <w:proofErr w:type="spellEnd"/>
+              <w:t>touch Dockerfile</w:t>
+            </w:r>
           </w:p>
           <w:p>
             <w:pPr>
@@ -9673,7 +8330,6 @@
               </w:rPr>
               <w:t xml:space="preserve"> </w:t>
             </w:r>
-            <w:proofErr w:type="spellStart"/>
             <w:r>
               <w:rPr>
                 <w:rFonts w:ascii="roboto" w:hAnsi="roboto"/>
@@ -9682,31 +8338,8 @@
                 <w:color w:val="000000" w:themeColor="text1"/>
                 <w:highlight w:val="lightGray"/>
               </w:rPr>
-              <w:t>nano</w:t>
-            </w:r>
-            <w:proofErr w:type="spellEnd"/>
-            <w:r>
-              <w:rPr>
-                <w:rFonts w:ascii="roboto" w:hAnsi="roboto"/>
-                <w:b/>
-                <w:bCs/>
-                <w:color w:val="000000" w:themeColor="text1"/>
-                <w:highlight w:val="lightGray"/>
-              </w:rPr>
-              <w:t xml:space="preserve"> </w:t>
-            </w:r>
-            <w:proofErr w:type="spellStart"/>
-            <w:r>
-              <w:rPr>
-                <w:rFonts w:ascii="roboto" w:hAnsi="roboto"/>
-                <w:b/>
-                <w:bCs/>
-                <w:color w:val="000000" w:themeColor="text1"/>
-                <w:highlight w:val="lightGray"/>
-              </w:rPr>
-              <w:t>Dockerfile</w:t>
-            </w:r>
-            <w:proofErr w:type="spellEnd"/>
+              <w:t>nano Dockerfile</w:t>
+            </w:r>
           </w:p>
           <w:p>
             <w:pPr>
@@ -9774,27 +8407,7 @@
                 <w:bCs/>
                 <w:color w:val="002060"/>
               </w:rPr>
-              <w:t xml:space="preserve">FROM </w:t>
-            </w:r>
-            <w:proofErr w:type="spellStart"/>
-            <w:r>
-              <w:rPr>
-                <w:rFonts w:ascii="roboto" w:hAnsi="roboto"/>
-                <w:b/>
-                <w:bCs/>
-                <w:color w:val="002060"/>
-              </w:rPr>
-              <w:t>datamechanics</w:t>
-            </w:r>
-            <w:proofErr w:type="spellEnd"/>
-            <w:r>
-              <w:rPr>
-                <w:rFonts w:ascii="roboto" w:hAnsi="roboto"/>
-                <w:b/>
-                <w:bCs/>
-                <w:color w:val="002060"/>
-              </w:rPr>
-              <w:t>/spark:3.1-latest</w:t>
+              <w:t>FROM datamechanics/spark:3.1-latest</w:t>
             </w:r>
           </w:p>
           <w:p>
@@ -9886,27 +8499,7 @@
                 <w:bCs/>
                 <w:color w:val="002060"/>
               </w:rPr>
-              <w:t xml:space="preserve">    &amp;&amp; pip install </w:t>
-            </w:r>
-            <w:proofErr w:type="spellStart"/>
-            <w:r>
-              <w:rPr>
-                <w:rFonts w:ascii="roboto" w:hAnsi="roboto"/>
-                <w:b/>
-                <w:bCs/>
-                <w:color w:val="002060"/>
-              </w:rPr>
-              <w:t>scikit</w:t>
-            </w:r>
-            <w:proofErr w:type="spellEnd"/>
-            <w:r>
-              <w:rPr>
-                <w:rFonts w:ascii="roboto" w:hAnsi="roboto"/>
-                <w:b/>
-                <w:bCs/>
-                <w:color w:val="002060"/>
-              </w:rPr>
-              <w:t>-learn \</w:t>
+              <w:t xml:space="preserve">    &amp;&amp; pip install scikit-learn \</w:t>
             </w:r>
           </w:p>
           <w:p>
@@ -9950,19 +8543,8 @@
                 <w:bCs/>
                 <w:color w:val="002060"/>
               </w:rPr>
-              <w:t xml:space="preserve">    &amp;&amp; pip install </w:t>
-            </w:r>
-            <w:proofErr w:type="spellStart"/>
-            <w:r>
-              <w:rPr>
-                <w:rFonts w:ascii="roboto" w:hAnsi="roboto"/>
-                <w:b/>
-                <w:bCs/>
-                <w:color w:val="002060"/>
-              </w:rPr>
-              <w:t>pyspark</w:t>
-            </w:r>
-            <w:proofErr w:type="spellEnd"/>
+              <w:t xml:space="preserve">    &amp;&amp; pip install pyspark</w:t>
+            </w:r>
           </w:p>
           <w:p>
             <w:pPr>
@@ -9998,7 +8580,6 @@
               </w:rPr>
               <w:t>COPY TrainingDataset.csv ~/</w:t>
             </w:r>
-            <w:proofErr w:type="spellStart"/>
             <w:r>
               <w:rPr>
                 <w:rFonts w:ascii="roboto" w:hAnsi="roboto"/>
@@ -10009,7 +8590,6 @@
               </w:rPr>
               <w:t>ChatGPT-DockerImages</w:t>
             </w:r>
-            <w:proofErr w:type="spellEnd"/>
             <w:r>
               <w:rPr>
                 <w:rFonts w:ascii="roboto" w:hAnsi="roboto"/>
@@ -10041,7 +8621,6 @@
               </w:rPr>
               <w:t>COPY ValidationDataset.csv ~/</w:t>
             </w:r>
-            <w:proofErr w:type="spellStart"/>
             <w:r>
               <w:rPr>
                 <w:rFonts w:ascii="roboto" w:hAnsi="roboto"/>
@@ -10052,7 +8631,6 @@
               </w:rPr>
               <w:t>ChatGPT-DockerImages</w:t>
             </w:r>
-            <w:proofErr w:type="spellEnd"/>
             <w:r>
               <w:rPr>
                 <w:rFonts w:ascii="roboto" w:hAnsi="roboto"/>
@@ -10084,7 +8662,6 @@
               </w:rPr>
               <w:t>COPY chagtGptPrediction.py ~/</w:t>
             </w:r>
-            <w:proofErr w:type="spellStart"/>
             <w:r>
               <w:rPr>
                 <w:rFonts w:ascii="roboto" w:hAnsi="roboto"/>
@@ -10095,7 +8672,6 @@
               </w:rPr>
               <w:t>ChatGPT-DockerImages</w:t>
             </w:r>
-            <w:proofErr w:type="spellEnd"/>
             <w:r>
               <w:rPr>
                 <w:rFonts w:ascii="roboto" w:hAnsi="roboto"/>
@@ -10127,7 +8703,6 @@
               </w:rPr>
               <w:t>COPY chagtGptTraining.py ~/</w:t>
             </w:r>
-            <w:proofErr w:type="spellStart"/>
             <w:r>
               <w:rPr>
                 <w:rFonts w:ascii="roboto" w:hAnsi="roboto"/>
@@ -10138,7 +8713,6 @@
               </w:rPr>
               <w:t>ChatGPT-DockerImages</w:t>
             </w:r>
-            <w:proofErr w:type="spellEnd"/>
             <w:r>
               <w:rPr>
                 <w:rFonts w:ascii="roboto" w:hAnsi="roboto"/>
@@ -10328,20 +8902,8 @@
                 <w:color w:val="000000" w:themeColor="text1"/>
                 <w:highlight w:val="lightGray"/>
               </w:rPr>
-              <w:t xml:space="preserve">cat </w:t>
-            </w:r>
-            <w:proofErr w:type="spellStart"/>
-            <w:r>
-              <w:rPr>
-                <w:rFonts w:ascii="roboto" w:hAnsi="roboto"/>
-                <w:b/>
-                <w:bCs/>
-                <w:color w:val="000000" w:themeColor="text1"/>
-                <w:highlight w:val="lightGray"/>
-              </w:rPr>
-              <w:t>Dockerfile</w:t>
-            </w:r>
-            <w:proofErr w:type="spellEnd"/>
+              <w:t>cat Dockerfile</w:t>
+            </w:r>
             <w:r>
               <w:rPr>
                 <w:rFonts w:ascii="Segoe UI" w:hAnsi="Segoe UI" w:cs="Segoe UI"/>
@@ -10481,8 +9043,6 @@
                 <w:szCs w:val="20"/>
               </w:rPr>
             </w:pPr>
-            <w:proofErr w:type="spellStart"/>
-            <w:proofErr w:type="gramStart"/>
             <w:r>
               <w:rPr>
                 <w:rFonts w:ascii="Consolas" w:hAnsi="Consolas" w:cs="Courier New"/>
@@ -10491,63 +9051,7 @@
                 <w:color w:val="000000" w:themeColor="text1"/>
                 <w:highlight w:val="lightGray"/>
               </w:rPr>
-              <w:t>sudo</w:t>
-            </w:r>
-            <w:proofErr w:type="spellEnd"/>
-            <w:proofErr w:type="gramEnd"/>
-            <w:r>
-              <w:rPr>
-                <w:rFonts w:ascii="Consolas" w:hAnsi="Consolas" w:cs="Courier New"/>
-                <w:b/>
-                <w:bCs/>
-                <w:color w:val="000000" w:themeColor="text1"/>
-                <w:highlight w:val="lightGray"/>
-              </w:rPr>
-              <w:t xml:space="preserve"> </w:t>
-            </w:r>
-            <w:proofErr w:type="spellStart"/>
-            <w:r>
-              <w:rPr>
-                <w:rFonts w:ascii="Consolas" w:hAnsi="Consolas" w:cs="Courier New"/>
-                <w:b/>
-                <w:bCs/>
-                <w:color w:val="000000" w:themeColor="text1"/>
-                <w:highlight w:val="lightGray"/>
-              </w:rPr>
-              <w:t>docker</w:t>
-            </w:r>
-            <w:proofErr w:type="spellEnd"/>
-            <w:r>
-              <w:rPr>
-                <w:rFonts w:ascii="Consolas" w:hAnsi="Consolas" w:cs="Courier New"/>
-                <w:b/>
-                <w:bCs/>
-                <w:color w:val="000000" w:themeColor="text1"/>
-                <w:highlight w:val="lightGray"/>
-              </w:rPr>
-              <w:t xml:space="preserve"> build . -f </w:t>
-            </w:r>
-            <w:proofErr w:type="spellStart"/>
-            <w:r>
-              <w:rPr>
-                <w:rFonts w:ascii="Consolas" w:hAnsi="Consolas" w:cs="Courier New"/>
-                <w:b/>
-                <w:bCs/>
-                <w:color w:val="000000" w:themeColor="text1"/>
-                <w:highlight w:val="lightGray"/>
-              </w:rPr>
-              <w:t>Dockerfile</w:t>
-            </w:r>
-            <w:proofErr w:type="spellEnd"/>
-            <w:r>
-              <w:rPr>
-                <w:rFonts w:ascii="Consolas" w:hAnsi="Consolas" w:cs="Courier New"/>
-                <w:b/>
-                <w:bCs/>
-                <w:color w:val="000000" w:themeColor="text1"/>
-                <w:highlight w:val="lightGray"/>
-              </w:rPr>
-              <w:t xml:space="preserve"> -t </w:t>
+              <w:t xml:space="preserve">sudo docker build . -f Dockerfile -t </w:t>
             </w:r>
             <w:r>
               <w:rPr>
@@ -10735,7 +9239,6 @@
                 <w:szCs w:val="20"/>
               </w:rPr>
             </w:pPr>
-            <w:proofErr w:type="spellStart"/>
             <w:r>
               <w:rPr>
                 <w:rFonts w:ascii="Consolas" w:hAnsi="Consolas" w:cs="Courier New"/>
@@ -10746,46 +9249,7 @@
                 <w:szCs w:val="20"/>
                 <w:highlight w:val="lightGray"/>
               </w:rPr>
-              <w:t>sudo</w:t>
-            </w:r>
-            <w:proofErr w:type="spellEnd"/>
-            <w:r>
-              <w:rPr>
-                <w:rFonts w:ascii="Consolas" w:hAnsi="Consolas" w:cs="Courier New"/>
-                <w:b/>
-                <w:bCs/>
-                <w:color w:val="000000" w:themeColor="text1"/>
-                <w:sz w:val="20"/>
-                <w:szCs w:val="20"/>
-                <w:highlight w:val="lightGray"/>
-              </w:rPr>
-              <w:t xml:space="preserve"> </w:t>
-            </w:r>
-            <w:proofErr w:type="spellStart"/>
-            <w:r>
-              <w:rPr>
-                <w:rFonts w:ascii="Consolas" w:hAnsi="Consolas" w:cs="Courier New"/>
-                <w:b/>
-                <w:bCs/>
-                <w:color w:val="000000" w:themeColor="text1"/>
-                <w:sz w:val="20"/>
-                <w:szCs w:val="20"/>
-                <w:highlight w:val="lightGray"/>
-              </w:rPr>
-              <w:t>docker</w:t>
-            </w:r>
-            <w:proofErr w:type="spellEnd"/>
-            <w:r>
-              <w:rPr>
-                <w:rFonts w:ascii="Consolas" w:hAnsi="Consolas" w:cs="Courier New"/>
-                <w:b/>
-                <w:bCs/>
-                <w:color w:val="000000" w:themeColor="text1"/>
-                <w:sz w:val="20"/>
-                <w:szCs w:val="20"/>
-                <w:highlight w:val="lightGray"/>
-              </w:rPr>
-              <w:t xml:space="preserve"> images</w:t>
+              <w:t>sudo docker images</w:t>
             </w:r>
           </w:p>
           <w:p>
@@ -10844,7 +9308,7 @@
                 <v:shape id="_x0000_i1025" type="#_x0000_t75" style="width:467.4pt;height:63.6pt" o:ole="">
                   <v:imagedata r:id="rId42" o:title=""/>
                 </v:shape>
-                <o:OLEObject Type="Embed" ProgID="PBrush" ShapeID="_x0000_i1025" DrawAspect="Content" ObjectID="_1743767528" r:id="rId43"/>
+                <o:OLEObject Type="Embed" ProgID="PBrush" ShapeID="_x0000_i1025" DrawAspect="Content" ObjectID="_1743768755" r:id="rId43"/>
               </w:object>
             </w:r>
           </w:p>
@@ -10893,7 +9357,6 @@
                 <w:szCs w:val="20"/>
               </w:rPr>
             </w:pPr>
-            <w:proofErr w:type="spellStart"/>
             <w:r>
               <w:rPr>
                 <w:rFonts w:ascii="Consolas" w:hAnsi="Consolas" w:cs="Courier New"/>
@@ -10904,9 +9367,8 @@
                 <w:szCs w:val="20"/>
                 <w:highlight w:val="lightGray"/>
               </w:rPr>
-              <w:t>sudo</w:t>
-            </w:r>
-            <w:proofErr w:type="spellEnd"/>
+              <w:t xml:space="preserve">sudo docker tag </w:t>
+            </w:r>
             <w:r>
               <w:rPr>
                 <w:rFonts w:ascii="Consolas" w:hAnsi="Consolas" w:cs="Courier New"/>
@@ -10917,9 +9379,8 @@
                 <w:szCs w:val="20"/>
                 <w:highlight w:val="lightGray"/>
               </w:rPr>
-              <w:t xml:space="preserve"> </w:t>
-            </w:r>
-            <w:proofErr w:type="spellStart"/>
+              <w:t>cs643-pproject-two</w:t>
+            </w:r>
             <w:r>
               <w:rPr>
                 <w:rFonts w:ascii="Consolas" w:hAnsi="Consolas" w:cs="Courier New"/>
@@ -10930,59 +9391,8 @@
                 <w:szCs w:val="20"/>
                 <w:highlight w:val="lightGray"/>
               </w:rPr>
-              <w:t>docker</w:t>
-            </w:r>
-            <w:proofErr w:type="spellEnd"/>
-            <w:r>
-              <w:rPr>
-                <w:rFonts w:ascii="Consolas" w:hAnsi="Consolas" w:cs="Courier New"/>
-                <w:b/>
-                <w:bCs/>
-                <w:color w:val="000000" w:themeColor="text1"/>
-                <w:sz w:val="20"/>
-                <w:szCs w:val="20"/>
-                <w:highlight w:val="lightGray"/>
-              </w:rPr>
-              <w:t xml:space="preserve"> tag </w:t>
-            </w:r>
-            <w:r>
-              <w:rPr>
-                <w:rFonts w:ascii="Consolas" w:hAnsi="Consolas" w:cs="Courier New"/>
-                <w:b/>
-                <w:bCs/>
-                <w:color w:val="000000" w:themeColor="text1"/>
-                <w:sz w:val="20"/>
-                <w:szCs w:val="20"/>
-                <w:highlight w:val="lightGray"/>
-              </w:rPr>
-              <w:t>cs643-pproject-two</w:t>
-            </w:r>
-            <w:r>
-              <w:rPr>
-                <w:rFonts w:ascii="Consolas" w:hAnsi="Consolas" w:cs="Courier New"/>
-                <w:b/>
-                <w:bCs/>
-                <w:color w:val="000000" w:themeColor="text1"/>
-                <w:sz w:val="20"/>
-                <w:szCs w:val="20"/>
-                <w:highlight w:val="lightGray"/>
-              </w:rPr>
-              <w:t xml:space="preserve"> </w:t>
-            </w:r>
-            <w:proofErr w:type="spellStart"/>
-            <w:r>
-              <w:rPr>
-                <w:rFonts w:ascii="Consolas" w:hAnsi="Consolas" w:cs="Courier New"/>
-                <w:b/>
-                <w:bCs/>
-                <w:color w:val="000000" w:themeColor="text1"/>
-                <w:sz w:val="20"/>
-                <w:szCs w:val="20"/>
-                <w:highlight w:val="lightGray"/>
-              </w:rPr>
-              <w:t>edwardsamirriad</w:t>
-            </w:r>
-            <w:proofErr w:type="spellEnd"/>
+              <w:t xml:space="preserve"> edwardsamirriad</w:t>
+            </w:r>
             <w:r>
               <w:rPr>
                 <w:rFonts w:ascii="Consolas" w:hAnsi="Consolas" w:cs="Courier New"/>
@@ -11093,23 +9503,7 @@
                 <w:rFonts w:ascii="Segoe UI" w:hAnsi="Segoe UI" w:cs="Segoe UI"/>
                 <w:color w:val="000000" w:themeColor="text1"/>
               </w:rPr>
-              <w:t xml:space="preserve">pushing your </w:t>
-            </w:r>
-            <w:proofErr w:type="spellStart"/>
-            <w:r>
-              <w:rPr>
-                <w:rFonts w:ascii="Segoe UI" w:hAnsi="Segoe UI" w:cs="Segoe UI"/>
-                <w:color w:val="000000" w:themeColor="text1"/>
-              </w:rPr>
-              <w:t>Dockerimage</w:t>
-            </w:r>
-            <w:proofErr w:type="spellEnd"/>
-            <w:r>
-              <w:rPr>
-                <w:rFonts w:ascii="Segoe UI" w:hAnsi="Segoe UI" w:cs="Segoe UI"/>
-                <w:color w:val="000000" w:themeColor="text1"/>
-              </w:rPr>
-              <w:t xml:space="preserve"> back to Ec2</w:t>
+              <w:t>pushing your Dockerimage back to Ec2</w:t>
             </w:r>
           </w:p>
           <w:p>
@@ -11144,7 +9538,6 @@
                 <w:szCs w:val="20"/>
               </w:rPr>
             </w:pPr>
-            <w:proofErr w:type="spellStart"/>
             <w:r>
               <w:rPr>
                 <w:rFonts w:ascii="Consolas" w:hAnsi="Consolas" w:cs="Courier New"/>
@@ -11155,61 +9548,8 @@
                 <w:szCs w:val="20"/>
                 <w:highlight w:val="lightGray"/>
               </w:rPr>
-              <w:t>sudo</w:t>
-            </w:r>
-            <w:proofErr w:type="spellEnd"/>
-            <w:r>
-              <w:rPr>
-                <w:rFonts w:ascii="Consolas" w:hAnsi="Consolas" w:cs="Courier New"/>
-                <w:b/>
-                <w:bCs/>
-                <w:color w:val="000000" w:themeColor="text1"/>
-                <w:sz w:val="20"/>
-                <w:szCs w:val="20"/>
-                <w:highlight w:val="lightGray"/>
-              </w:rPr>
-              <w:t xml:space="preserve"> </w:t>
-            </w:r>
-            <w:proofErr w:type="spellStart"/>
-            <w:r>
-              <w:rPr>
-                <w:rFonts w:ascii="Consolas" w:hAnsi="Consolas" w:cs="Courier New"/>
-                <w:b/>
-                <w:bCs/>
-                <w:color w:val="000000" w:themeColor="text1"/>
-                <w:sz w:val="20"/>
-                <w:szCs w:val="20"/>
-                <w:highlight w:val="lightGray"/>
-              </w:rPr>
-              <w:t>docker</w:t>
-            </w:r>
-            <w:proofErr w:type="spellEnd"/>
-            <w:r>
-              <w:rPr>
-                <w:rFonts w:ascii="Consolas" w:hAnsi="Consolas" w:cs="Courier New"/>
-                <w:b/>
-                <w:bCs/>
-                <w:color w:val="000000" w:themeColor="text1"/>
-                <w:sz w:val="20"/>
-                <w:szCs w:val="20"/>
-                <w:highlight w:val="lightGray"/>
-              </w:rPr>
-              <w:t xml:space="preserve"> push </w:t>
-            </w:r>
-            <w:proofErr w:type="spellStart"/>
-            <w:r>
-              <w:rPr>
-                <w:rFonts w:ascii="Consolas" w:hAnsi="Consolas" w:cs="Courier New"/>
-                <w:b/>
-                <w:bCs/>
-                <w:color w:val="000000" w:themeColor="text1"/>
-                <w:sz w:val="20"/>
-                <w:szCs w:val="20"/>
-                <w:highlight w:val="lightGray"/>
-              </w:rPr>
-              <w:t>edwardsamirriad</w:t>
-            </w:r>
-            <w:proofErr w:type="spellEnd"/>
+              <w:t>sudo docker push edwardsamirriad</w:t>
+            </w:r>
             <w:r>
               <w:rPr>
                 <w:rFonts w:ascii="Consolas" w:hAnsi="Consolas" w:cs="Courier New"/>
@@ -11396,39 +9736,28 @@
                 <w:rFonts w:ascii="Segoe UI" w:hAnsi="Segoe UI" w:cs="Segoe UI"/>
                 <w:color w:val="000000" w:themeColor="text1"/>
               </w:rPr>
-              <w:t xml:space="preserve">pull </w:t>
-            </w:r>
-            <w:proofErr w:type="spellStart"/>
+              <w:t>pull</w:t>
+            </w:r>
             <w:r>
               <w:rPr>
                 <w:rFonts w:ascii="Segoe UI" w:hAnsi="Segoe UI" w:cs="Segoe UI"/>
                 <w:color w:val="000000" w:themeColor="text1"/>
               </w:rPr>
-              <w:t>hing</w:t>
-            </w:r>
-            <w:proofErr w:type="spellEnd"/>
+              <w:t>ing your Docker</w:t>
+            </w:r>
             <w:r>
               <w:rPr>
                 <w:rFonts w:ascii="Segoe UI" w:hAnsi="Segoe UI" w:cs="Segoe UI"/>
                 <w:color w:val="000000" w:themeColor="text1"/>
               </w:rPr>
-              <w:t xml:space="preserve"> your </w:t>
-            </w:r>
-            <w:proofErr w:type="spellStart"/>
+              <w:t xml:space="preserve"> </w:t>
+            </w:r>
             <w:r>
               <w:rPr>
                 <w:rFonts w:ascii="Segoe UI" w:hAnsi="Segoe UI" w:cs="Segoe UI"/>
                 <w:color w:val="000000" w:themeColor="text1"/>
               </w:rPr>
-              <w:t>Dockerimage</w:t>
-            </w:r>
-            <w:proofErr w:type="spellEnd"/>
-            <w:r>
-              <w:rPr>
-                <w:rFonts w:ascii="Segoe UI" w:hAnsi="Segoe UI" w:cs="Segoe UI"/>
-                <w:color w:val="000000" w:themeColor="text1"/>
-              </w:rPr>
-              <w:t xml:space="preserve"> </w:t>
+              <w:t xml:space="preserve">image </w:t>
             </w:r>
             <w:r>
               <w:rPr>
@@ -11477,7 +9806,6 @@
                 <w:szCs w:val="20"/>
               </w:rPr>
             </w:pPr>
-            <w:proofErr w:type="spellStart"/>
             <w:r>
               <w:rPr>
                 <w:rFonts w:ascii="Consolas" w:hAnsi="Consolas" w:cs="Courier New"/>
@@ -11488,9 +9816,8 @@
                 <w:szCs w:val="20"/>
                 <w:highlight w:val="lightGray"/>
               </w:rPr>
-              <w:t>sudo</w:t>
-            </w:r>
-            <w:proofErr w:type="spellEnd"/>
+              <w:t xml:space="preserve">sudo docker </w:t>
+            </w:r>
             <w:r>
               <w:rPr>
                 <w:rFonts w:ascii="Consolas" w:hAnsi="Consolas" w:cs="Courier New"/>
@@ -11501,9 +9828,8 @@
                 <w:szCs w:val="20"/>
                 <w:highlight w:val="lightGray"/>
               </w:rPr>
-              <w:t xml:space="preserve"> </w:t>
-            </w:r>
-            <w:proofErr w:type="spellStart"/>
+              <w:t>pull</w:t>
+            </w:r>
             <w:r>
               <w:rPr>
                 <w:rFonts w:ascii="Consolas" w:hAnsi="Consolas" w:cs="Courier New"/>
@@ -11514,59 +9840,8 @@
                 <w:szCs w:val="20"/>
                 <w:highlight w:val="lightGray"/>
               </w:rPr>
-              <w:t>docker</w:t>
-            </w:r>
-            <w:proofErr w:type="spellEnd"/>
-            <w:r>
-              <w:rPr>
-                <w:rFonts w:ascii="Consolas" w:hAnsi="Consolas" w:cs="Courier New"/>
-                <w:b/>
-                <w:bCs/>
-                <w:color w:val="000000" w:themeColor="text1"/>
-                <w:sz w:val="20"/>
-                <w:szCs w:val="20"/>
-                <w:highlight w:val="lightGray"/>
-              </w:rPr>
-              <w:t xml:space="preserve"> </w:t>
-            </w:r>
-            <w:r>
-              <w:rPr>
-                <w:rFonts w:ascii="Consolas" w:hAnsi="Consolas" w:cs="Courier New"/>
-                <w:b/>
-                <w:bCs/>
-                <w:color w:val="000000" w:themeColor="text1"/>
-                <w:sz w:val="20"/>
-                <w:szCs w:val="20"/>
-                <w:highlight w:val="lightGray"/>
-              </w:rPr>
-              <w:t>pull</w:t>
-            </w:r>
-            <w:r>
-              <w:rPr>
-                <w:rFonts w:ascii="Consolas" w:hAnsi="Consolas" w:cs="Courier New"/>
-                <w:b/>
-                <w:bCs/>
-                <w:color w:val="000000" w:themeColor="text1"/>
-                <w:sz w:val="20"/>
-                <w:szCs w:val="20"/>
-                <w:highlight w:val="lightGray"/>
-              </w:rPr>
-              <w:t xml:space="preserve"> </w:t>
-            </w:r>
-            <w:proofErr w:type="spellStart"/>
-            <w:r>
-              <w:rPr>
-                <w:rFonts w:ascii="Consolas" w:hAnsi="Consolas" w:cs="Courier New"/>
-                <w:b/>
-                <w:bCs/>
-                <w:color w:val="000000" w:themeColor="text1"/>
-                <w:sz w:val="20"/>
-                <w:szCs w:val="20"/>
-                <w:highlight w:val="lightGray"/>
-              </w:rPr>
-              <w:t>edwardsamirriad</w:t>
-            </w:r>
-            <w:proofErr w:type="spellEnd"/>
+              <w:t xml:space="preserve"> edwardsamirriad</w:t>
+            </w:r>
             <w:r>
               <w:rPr>
                 <w:rFonts w:ascii="Consolas" w:hAnsi="Consolas" w:cs="Courier New"/>
@@ -11849,6 +10124,8 @@
       </w:pPr>
     </w:p>
     <w:sectPr>
+      <w:headerReference w:type="default" r:id="rId46"/>
+      <w:footerReference w:type="default" r:id="rId47"/>
       <w:pgSz w:w="12240" w:h="15840"/>
       <w:pgMar w:top="1440" w:right="1440" w:bottom="1440" w:left="1440" w:header="720" w:footer="720" w:gutter="0"/>
       <w:cols w:space="720"/>
@@ -11877,6 +10154,65 @@
 </w:endnotes>
 </file>
 
+<file path=word/footer1.xml><?xml version="1.0" encoding="utf-8"?>
+<w:ftr xmlns:wpc="http://schemas.microsoft.com/office/word/2010/wordprocessingCanvas" xmlns:mc="http://schemas.openxmlformats.org/markup-compatibility/2006" xmlns:o="urn:schemas-microsoft-com:office:office" xmlns:r="http://schemas.openxmlformats.org/officeDocument/2006/relationships" xmlns:m="http://schemas.openxmlformats.org/officeDocument/2006/math" xmlns:v="urn:schemas-microsoft-com:vml" xmlns:wp14="http://schemas.microsoft.com/office/word/2010/wordprocessingDrawing" xmlns:wp="http://schemas.openxmlformats.org/drawingml/2006/wordprocessingDrawing" xmlns:w10="urn:schemas-microsoft-com:office:word" xmlns:w="http://schemas.openxmlformats.org/wordprocessingml/2006/main" xmlns:w14="http://schemas.microsoft.com/office/word/2010/wordml" xmlns:wpg="http://schemas.microsoft.com/office/word/2010/wordprocessingGroup" xmlns:wpi="http://schemas.microsoft.com/office/word/2010/wordprocessingInk" xmlns:wne="http://schemas.microsoft.com/office/word/2006/wordml" xmlns:wps="http://schemas.microsoft.com/office/word/2010/wordprocessingShape" mc:Ignorable="w14 wp14">
+  <w:sdt>
+    <w:sdtPr>
+      <w:id w:val="-772242551"/>
+      <w:docPartObj>
+        <w:docPartGallery w:val="Page Numbers (Bottom of Page)"/>
+        <w:docPartUnique/>
+      </w:docPartObj>
+    </w:sdtPr>
+    <w:sdtEndPr>
+      <w:rPr>
+        <w:noProof/>
+      </w:rPr>
+    </w:sdtEndPr>
+    <w:sdtContent>
+      <w:p>
+        <w:pPr>
+          <w:pStyle w:val="Footer"/>
+          <w:jc w:val="center"/>
+        </w:pPr>
+      </w:p>
+      <w:p>
+        <w:pPr>
+          <w:pStyle w:val="Footer"/>
+          <w:jc w:val="center"/>
+        </w:pPr>
+        <w:r>
+          <w:fldChar w:fldCharType="begin"/>
+        </w:r>
+        <w:r>
+          <w:instrText xml:space="preserve"> PAGE   \* MERGEFORMAT </w:instrText>
+        </w:r>
+        <w:r>
+          <w:fldChar w:fldCharType="separate"/>
+        </w:r>
+        <w:r>
+          <w:rPr>
+            <w:noProof/>
+          </w:rPr>
+          <w:t>1</w:t>
+        </w:r>
+        <w:r>
+          <w:rPr>
+            <w:noProof/>
+          </w:rPr>
+          <w:fldChar w:fldCharType="end"/>
+        </w:r>
+      </w:p>
+    </w:sdtContent>
+  </w:sdt>
+  <w:p>
+    <w:pPr>
+      <w:pStyle w:val="Footer"/>
+    </w:pPr>
+  </w:p>
+</w:ftr>
+</file>
+
 <file path=word/footnotes.xml><?xml version="1.0" encoding="utf-8"?>
 <w:footnotes xmlns:wpc="http://schemas.microsoft.com/office/word/2010/wordprocessingCanvas" xmlns:mc="http://schemas.openxmlformats.org/markup-compatibility/2006" xmlns:o="urn:schemas-microsoft-com:office:office" xmlns:r="http://schemas.openxmlformats.org/officeDocument/2006/relationships" xmlns:m="http://schemas.openxmlformats.org/officeDocument/2006/math" xmlns:v="urn:schemas-microsoft-com:vml" xmlns:wp14="http://schemas.microsoft.com/office/word/2010/wordprocessingDrawing" xmlns:wp="http://schemas.openxmlformats.org/drawingml/2006/wordprocessingDrawing" xmlns:w10="urn:schemas-microsoft-com:office:word" xmlns:w="http://schemas.openxmlformats.org/wordprocessingml/2006/main" xmlns:w14="http://schemas.microsoft.com/office/word/2010/wordml" xmlns:wpg="http://schemas.microsoft.com/office/word/2010/wordprocessingGroup" xmlns:wpi="http://schemas.microsoft.com/office/word/2010/wordprocessingInk" xmlns:wne="http://schemas.microsoft.com/office/word/2006/wordml" xmlns:wps="http://schemas.microsoft.com/office/word/2010/wordprocessingShape" mc:Ignorable="w14 wp14">
   <w:footnote w:type="separator" w:id="-1">
@@ -11896,6 +10232,36 @@
 </w:footnotes>
 </file>
 
+<file path=word/header1.xml><?xml version="1.0" encoding="utf-8"?>
+<w:hdr xmlns:wpc="http://schemas.microsoft.com/office/word/2010/wordprocessingCanvas" xmlns:mc="http://schemas.openxmlformats.org/markup-compatibility/2006" xmlns:o="urn:schemas-microsoft-com:office:office" xmlns:r="http://schemas.openxmlformats.org/officeDocument/2006/relationships" xmlns:m="http://schemas.openxmlformats.org/officeDocument/2006/math" xmlns:v="urn:schemas-microsoft-com:vml" xmlns:wp14="http://schemas.microsoft.com/office/word/2010/wordprocessingDrawing" xmlns:wp="http://schemas.openxmlformats.org/drawingml/2006/wordprocessingDrawing" xmlns:w10="urn:schemas-microsoft-com:office:word" xmlns:w="http://schemas.openxmlformats.org/wordprocessingml/2006/main" xmlns:w14="http://schemas.microsoft.com/office/word/2010/wordml" xmlns:wpg="http://schemas.microsoft.com/office/word/2010/wordprocessingGroup" xmlns:wpi="http://schemas.microsoft.com/office/word/2010/wordprocessingInk" xmlns:wne="http://schemas.microsoft.com/office/word/2006/wordml" xmlns:wps="http://schemas.microsoft.com/office/word/2010/wordprocessingShape" mc:Ignorable="w14 wp14">
+  <w:p>
+    <w:pPr>
+      <w:pStyle w:val="Header"/>
+    </w:pPr>
+    <w:r>
+      <w:t xml:space="preserve">CS 643 </w:t>
+    </w:r>
+    <w:r>
+      <w:t>Programming P</w:t>
+    </w:r>
+    <w:r>
+      <w:t xml:space="preserve">roject </w:t>
+    </w:r>
+    <w:r>
+      <w:t>2</w:t>
+    </w:r>
+    <w:r>
+      <w:t xml:space="preserve"> – Edward Salib</w:t>
+    </w:r>
+  </w:p>
+  <w:p>
+    <w:pPr>
+      <w:pStyle w:val="Header"/>
+    </w:pPr>
+  </w:p>
+</w:hdr>
+</file>
+
 <file path=word/numbering.xml><?xml version="1.0" encoding="utf-8"?>
 <w:numbering xmlns:wpc="http://schemas.microsoft.com/office/word/2010/wordprocessingCanvas" xmlns:mc="http://schemas.openxmlformats.org/markup-compatibility/2006" xmlns:o="urn:schemas-microsoft-com:office:office" xmlns:r="http://schemas.openxmlformats.org/officeDocument/2006/relationships" xmlns:m="http://schemas.openxmlformats.org/officeDocument/2006/math" xmlns:v="urn:schemas-microsoft-com:vml" xmlns:wp14="http://schemas.microsoft.com/office/word/2010/wordprocessingDrawing" xmlns:wp="http://schemas.openxmlformats.org/drawingml/2006/wordprocessingDrawing" xmlns:w10="urn:schemas-microsoft-com:office:word" xmlns:w="http://schemas.openxmlformats.org/wordprocessingml/2006/main" xmlns:w14="http://schemas.microsoft.com/office/word/2010/wordml" xmlns:wpg="http://schemas.microsoft.com/office/word/2010/wordprocessingGroup" xmlns:wpi="http://schemas.microsoft.com/office/word/2010/wordprocessingInk" xmlns:wne="http://schemas.microsoft.com/office/word/2006/wordml" xmlns:wps="http://schemas.microsoft.com/office/word/2010/wordprocessingShape" mc:Ignorable="w14 wp14">
   <w:abstractNum w:abstractNumId="0">
@@ -13843,8 +12209,8 @@
   <w:abstractNum w:abstractNumId="14">
     <w:nsid w:val="5F824F78"/>
     <w:multiLevelType w:val="hybridMultilevel"/>
-    <w:tmpl w:val="74F8B092"/>
-    <w:lvl w:ilvl="0" w:tplc="04090001">
+    <w:tmpl w:val="82405EB4"/>
+    <w:lvl w:ilvl="0" w:tplc="81C60CC0">
       <w:start w:val="1"/>
       <w:numFmt w:val="bullet"/>
       <w:lvlText w:val=""/>
@@ -13854,6 +12220,7 @@
       </w:pPr>
       <w:rPr>
         <w:rFonts w:ascii="Symbol" w:hAnsi="Symbol" w:hint="default"/>
+        <w:color w:val="000000" w:themeColor="text1"/>
       </w:rPr>
     </w:lvl>
     <w:lvl w:ilvl="1" w:tplc="04090003" w:tentative="1">
@@ -15987,6 +14354,533 @@
 </w:styles>
 </file>
 
+<file path=word/glossary/document.xml><?xml version="1.0" encoding="utf-8"?>
+<w:glossaryDocument xmlns:wpc="http://schemas.microsoft.com/office/word/2010/wordprocessingCanvas" xmlns:mc="http://schemas.openxmlformats.org/markup-compatibility/2006" xmlns:o="urn:schemas-microsoft-com:office:office" xmlns:r="http://schemas.openxmlformats.org/officeDocument/2006/relationships" xmlns:m="http://schemas.openxmlformats.org/officeDocument/2006/math" xmlns:v="urn:schemas-microsoft-com:vml" xmlns:wp14="http://schemas.microsoft.com/office/word/2010/wordprocessingDrawing" xmlns:wp="http://schemas.openxmlformats.org/drawingml/2006/wordprocessingDrawing" xmlns:w10="urn:schemas-microsoft-com:office:word" xmlns:w="http://schemas.openxmlformats.org/wordprocessingml/2006/main" xmlns:w14="http://schemas.microsoft.com/office/word/2010/wordml" xmlns:wpg="http://schemas.microsoft.com/office/word/2010/wordprocessingGroup" xmlns:wpi="http://schemas.microsoft.com/office/word/2010/wordprocessingInk" xmlns:wne="http://schemas.microsoft.com/office/word/2006/wordml" xmlns:wps="http://schemas.microsoft.com/office/word/2010/wordprocessingShape" mc:Ignorable="w14 wp14"/>
+</file>
+
+<file path=word/glossary/fontTable.xml><?xml version="1.0" encoding="utf-8"?>
+<w:fonts xmlns:mc="http://schemas.openxmlformats.org/markup-compatibility/2006" xmlns:r="http://schemas.openxmlformats.org/officeDocument/2006/relationships" xmlns:w="http://schemas.openxmlformats.org/wordprocessingml/2006/main" xmlns:w14="http://schemas.microsoft.com/office/word/2010/wordml" mc:Ignorable="w14">
+  <w:font w:name="Symbol">
+    <w:panose1 w:val="05050102010706020507"/>
+    <w:charset w:val="02"/>
+    <w:family w:val="roman"/>
+    <w:pitch w:val="variable"/>
+    <w:sig w:usb0="00000000" w:usb1="10000000" w:usb2="00000000" w:usb3="00000000" w:csb0="80000000" w:csb1="00000000"/>
+  </w:font>
+  <w:font w:name="Times New Roman">
+    <w:panose1 w:val="02020603050405020304"/>
+    <w:charset w:val="00"/>
+    <w:family w:val="roman"/>
+    <w:pitch w:val="variable"/>
+    <w:sig w:usb0="E0002EFF" w:usb1="C000785B" w:usb2="00000009" w:usb3="00000000" w:csb0="000001FF" w:csb1="00000000"/>
+  </w:font>
+  <w:font w:name="Courier New">
+    <w:panose1 w:val="02070309020205020404"/>
+    <w:charset w:val="00"/>
+    <w:family w:val="modern"/>
+    <w:pitch w:val="fixed"/>
+    <w:sig w:usb0="E0002EFF" w:usb1="C0007843" w:usb2="00000009" w:usb3="00000000" w:csb0="000001FF" w:csb1="00000000"/>
+  </w:font>
+  <w:font w:name="Wingdings">
+    <w:panose1 w:val="05000000000000000000"/>
+    <w:charset w:val="02"/>
+    <w:family w:val="auto"/>
+    <w:pitch w:val="variable"/>
+    <w:sig w:usb0="00000000" w:usb1="10000000" w:usb2="00000000" w:usb3="00000000" w:csb0="80000000" w:csb1="00000000"/>
+  </w:font>
+  <w:font w:name="Calibri">
+    <w:panose1 w:val="020F0502020204030204"/>
+    <w:charset w:val="00"/>
+    <w:family w:val="swiss"/>
+    <w:pitch w:val="variable"/>
+    <w:sig w:usb0="E4002EFF" w:usb1="C200247B" w:usb2="00000009" w:usb3="00000000" w:csb0="000001FF" w:csb1="00000000"/>
+  </w:font>
+  <w:font w:name="Arial">
+    <w:panose1 w:val="020B0604020202020204"/>
+    <w:charset w:val="00"/>
+    <w:family w:val="swiss"/>
+    <w:pitch w:val="variable"/>
+    <w:sig w:usb0="E0002EFF" w:usb1="C000785B" w:usb2="00000009" w:usb3="00000000" w:csb0="000001FF" w:csb1="00000000"/>
+  </w:font>
+  <w:font w:name="Cambria">
+    <w:panose1 w:val="02040503050406030204"/>
+    <w:charset w:val="00"/>
+    <w:family w:val="roman"/>
+    <w:pitch w:val="variable"/>
+    <w:sig w:usb0="E00006FF" w:usb1="420024FF" w:usb2="02000000" w:usb3="00000000" w:csb0="0000019F" w:csb1="00000000"/>
+  </w:font>
+  <w:font w:name="Tahoma">
+    <w:panose1 w:val="020B0604030504040204"/>
+    <w:charset w:val="00"/>
+    <w:family w:val="swiss"/>
+    <w:pitch w:val="variable"/>
+    <w:sig w:usb0="E1002EFF" w:usb1="C000605B" w:usb2="00000029" w:usb3="00000000" w:csb0="000101FF" w:csb1="00000000"/>
+  </w:font>
+  <w:font w:name="roboto">
+    <w:altName w:val="Times New Roman"/>
+    <w:panose1 w:val="00000000000000000000"/>
+    <w:charset w:val="00"/>
+    <w:family w:val="roman"/>
+    <w:notTrueType/>
+    <w:pitch w:val="default"/>
+  </w:font>
+  <w:font w:name="Segoe UI">
+    <w:panose1 w:val="020B0502040204020203"/>
+    <w:charset w:val="00"/>
+    <w:family w:val="swiss"/>
+    <w:pitch w:val="variable"/>
+    <w:sig w:usb0="E4002EFF" w:usb1="C000E47F" w:usb2="00000009" w:usb3="00000000" w:csb0="000001FF" w:csb1="00000000"/>
+  </w:font>
+  <w:font w:name="Consolas">
+    <w:panose1 w:val="020B0609020204030204"/>
+    <w:charset w:val="00"/>
+    <w:family w:val="modern"/>
+    <w:pitch w:val="fixed"/>
+    <w:sig w:usb0="E00006FF" w:usb1="0000FCFF" w:usb2="00000001" w:usb3="00000000" w:csb0="0000019F" w:csb1="00000000"/>
+  </w:font>
+  <w:font w:name="inherit">
+    <w:altName w:val="Times New Roman"/>
+    <w:panose1 w:val="00000000000000000000"/>
+    <w:charset w:val="00"/>
+    <w:family w:val="roman"/>
+    <w:notTrueType/>
+    <w:pitch w:val="default"/>
+  </w:font>
+</w:fonts>
+</file>
+
+<file path=word/glossary/settings.xml><?xml version="1.0" encoding="utf-8"?>
+<w:settings xmlns:mc="http://schemas.openxmlformats.org/markup-compatibility/2006" xmlns:o="urn:schemas-microsoft-com:office:office" xmlns:r="http://schemas.openxmlformats.org/officeDocument/2006/relationships" xmlns:m="http://schemas.openxmlformats.org/officeDocument/2006/math" xmlns:v="urn:schemas-microsoft-com:vml" xmlns:w10="urn:schemas-microsoft-com:office:word" xmlns:w="http://schemas.openxmlformats.org/wordprocessingml/2006/main" xmlns:w14="http://schemas.microsoft.com/office/word/2010/wordml" xmlns:sl="http://schemas.openxmlformats.org/schemaLibrary/2006/main" mc:Ignorable="w14">
+  <w:view w:val="normal"/>
+  <w:defaultTabStop w:val="720"/>
+  <w:characterSpacingControl w:val="doNotCompress"/>
+  <w:compat>
+    <w:useFELayout/>
+    <w:compatSetting w:name="compatibilityMode" w:uri="http://schemas.microsoft.com/office/word" w:val="14"/>
+    <w:compatSetting w:name="overrideTableStyleFontSizeAndJustification" w:uri="http://schemas.microsoft.com/office/word" w:val="1"/>
+    <w:compatSetting w:name="enableOpenTypeFeatures" w:uri="http://schemas.microsoft.com/office/word" w:val="1"/>
+    <w:compatSetting w:name="doNotFlipMirrorIndents" w:uri="http://schemas.microsoft.com/office/word" w:val="1"/>
+  </w:compat>
+  <w:rsids>
+    <w:rsidRoot w:val="00D709AF"/>
+    <w:rsid w:val="00D709AF"/>
+    <w:rsid w:val="00FE0B60"/>
+  </w:rsids>
+  <m:mathPr>
+    <m:mathFont m:val="Cambria Math"/>
+    <m:brkBin m:val="before"/>
+    <m:brkBinSub m:val="--"/>
+    <m:smallFrac m:val="0"/>
+    <m:dispDef/>
+    <m:lMargin m:val="0"/>
+    <m:rMargin m:val="0"/>
+    <m:defJc m:val="centerGroup"/>
+    <m:wrapIndent m:val="1440"/>
+    <m:intLim m:val="subSup"/>
+    <m:naryLim m:val="undOvr"/>
+  </m:mathPr>
+  <w:themeFontLang w:val="en-US" w:bidi="ar-SA"/>
+  <w:clrSchemeMapping w:bg1="light1" w:t1="dark1" w:bg2="light2" w:t2="dark2" w:accent1="accent1" w:accent2="accent2" w:accent3="accent3" w:accent4="accent4" w:accent5="accent5" w:accent6="accent6" w:hyperlink="hyperlink" w:followedHyperlink="followedHyperlink"/>
+  <w:decimalSymbol w:val="."/>
+  <w:listSeparator w:val=","/>
+</w:settings>
+</file>
+
+<file path=word/glossary/styles.xml><?xml version="1.0" encoding="utf-8"?>
+<w:styles xmlns:mc="http://schemas.openxmlformats.org/markup-compatibility/2006" xmlns:r="http://schemas.openxmlformats.org/officeDocument/2006/relationships" xmlns:w="http://schemas.openxmlformats.org/wordprocessingml/2006/main" xmlns:w14="http://schemas.microsoft.com/office/word/2010/wordml" mc:Ignorable="w14">
+  <w:docDefaults>
+    <w:rPrDefault>
+      <w:rPr>
+        <w:rFonts w:asciiTheme="minorHAnsi" w:eastAsiaTheme="minorEastAsia" w:hAnsiTheme="minorHAnsi" w:cstheme="minorBidi"/>
+        <w:sz w:val="22"/>
+        <w:szCs w:val="22"/>
+        <w:lang w:val="en-US" w:eastAsia="en-US" w:bidi="ar-SA"/>
+      </w:rPr>
+    </w:rPrDefault>
+    <w:pPrDefault>
+      <w:pPr>
+        <w:spacing w:after="200" w:line="276" w:lineRule="auto"/>
+      </w:pPr>
+    </w:pPrDefault>
+  </w:docDefaults>
+  <w:latentStyles w:defLockedState="0" w:defUIPriority="99" w:defSemiHidden="1" w:defUnhideWhenUsed="1" w:defQFormat="0" w:count="267">
+    <w:lsdException w:name="Normal" w:semiHidden="0" w:uiPriority="0" w:unhideWhenUsed="0" w:qFormat="1"/>
+    <w:lsdException w:name="heading 1" w:semiHidden="0" w:uiPriority="9" w:unhideWhenUsed="0" w:qFormat="1"/>
+    <w:lsdException w:name="heading 2" w:uiPriority="9" w:qFormat="1"/>
+    <w:lsdException w:name="heading 3" w:uiPriority="9" w:qFormat="1"/>
+    <w:lsdException w:name="heading 4" w:uiPriority="9" w:qFormat="1"/>
+    <w:lsdException w:name="heading 5" w:uiPriority="9" w:qFormat="1"/>
+    <w:lsdException w:name="heading 6" w:uiPriority="9" w:qFormat="1"/>
+    <w:lsdException w:name="heading 7" w:uiPriority="9" w:qFormat="1"/>
+    <w:lsdException w:name="heading 8" w:uiPriority="9" w:qFormat="1"/>
+    <w:lsdException w:name="heading 9" w:uiPriority="9" w:qFormat="1"/>
+    <w:lsdException w:name="toc 1" w:uiPriority="39"/>
+    <w:lsdException w:name="toc 2" w:uiPriority="39"/>
+    <w:lsdException w:name="toc 3" w:uiPriority="39"/>
+    <w:lsdException w:name="toc 4" w:uiPriority="39"/>
+    <w:lsdException w:name="toc 5" w:uiPriority="39"/>
+    <w:lsdException w:name="toc 6" w:uiPriority="39"/>
+    <w:lsdException w:name="toc 7" w:uiPriority="39"/>
+    <w:lsdException w:name="toc 8" w:uiPriority="39"/>
+    <w:lsdException w:name="toc 9" w:uiPriority="39"/>
+    <w:lsdException w:name="caption" w:uiPriority="35" w:qFormat="1"/>
+    <w:lsdException w:name="Title" w:semiHidden="0" w:uiPriority="10" w:unhideWhenUsed="0" w:qFormat="1"/>
+    <w:lsdException w:name="Default Paragraph Font" w:uiPriority="1"/>
+    <w:lsdException w:name="Subtitle" w:semiHidden="0" w:uiPriority="11" w:unhideWhenUsed="0" w:qFormat="1"/>
+    <w:lsdException w:name="Strong" w:semiHidden="0" w:uiPriority="22" w:unhideWhenUsed="0" w:qFormat="1"/>
+    <w:lsdException w:name="Emphasis" w:semiHidden="0" w:uiPriority="20" w:unhideWhenUsed="0" w:qFormat="1"/>
+    <w:lsdException w:name="Table Grid" w:semiHidden="0" w:uiPriority="59" w:unhideWhenUsed="0"/>
+    <w:lsdException w:name="Placeholder Text" w:unhideWhenUsed="0"/>
+    <w:lsdException w:name="No Spacing" w:semiHidden="0" w:uiPriority="1" w:unhideWhenUsed="0" w:qFormat="1"/>
+    <w:lsdException w:name="Light Shading" w:semiHidden="0" w:uiPriority="60" w:unhideWhenUsed="0"/>
+    <w:lsdException w:name="Light List" w:semiHidden="0" w:uiPriority="61" w:unhideWhenUsed="0"/>
+    <w:lsdException w:name="Light Grid" w:semiHidden="0" w:uiPriority="62" w:unhideWhenUsed="0"/>
+    <w:lsdException w:name="Medium Shading 1" w:semiHidden="0" w:uiPriority="63" w:unhideWhenUsed="0"/>
+    <w:lsdException w:name="Medium Shading 2" w:semiHidden="0" w:uiPriority="64" w:unhideWhenUsed="0"/>
+    <w:lsdException w:name="Medium List 1" w:semiHidden="0" w:uiPriority="65" w:unhideWhenUsed="0"/>
+    <w:lsdException w:name="Medium List 2" w:semiHidden="0" w:uiPriority="66" w:unhideWhenUsed="0"/>
+    <w:lsdException w:name="Medium Grid 1" w:semiHidden="0" w:uiPriority="67" w:unhideWhenUsed="0"/>
+    <w:lsdException w:name="Medium Grid 2" w:semiHidden="0" w:uiPriority="68" w:unhideWhenUsed="0"/>
+    <w:lsdException w:name="Medium Grid 3" w:semiHidden="0" w:uiPriority="69" w:unhideWhenUsed="0"/>
+    <w:lsdException w:name="Dark List" w:semiHidden="0" w:uiPriority="70" w:unhideWhenUsed="0"/>
+    <w:lsdException w:name="Colorful Shading" w:semiHidden="0" w:uiPriority="71" w:unhideWhenUsed="0"/>
+    <w:lsdException w:name="Colorful List" w:semiHidden="0" w:uiPriority="72" w:unhideWhenUsed="0"/>
+    <w:lsdException w:name="Colorful Grid" w:semiHidden="0" w:uiPriority="73" w:unhideWhenUsed="0"/>
+    <w:lsdException w:name="Light Shading Accent 1" w:semiHidden="0" w:uiPriority="60" w:unhideWhenUsed="0"/>
+    <w:lsdException w:name="Light List Accent 1" w:semiHidden="0" w:uiPriority="61" w:unhideWhenUsed="0"/>
+    <w:lsdException w:name="Light Grid Accent 1" w:semiHidden="0" w:uiPriority="62" w:unhideWhenUsed="0"/>
+    <w:lsdException w:name="Medium Shading 1 Accent 1" w:semiHidden="0" w:uiPriority="63" w:unhideWhenUsed="0"/>
+    <w:lsdException w:name="Medium Shading 2 Accent 1" w:semiHidden="0" w:uiPriority="64" w:unhideWhenUsed="0"/>
+    <w:lsdException w:name="Medium List 1 Accent 1" w:semiHidden="0" w:uiPriority="65" w:unhideWhenUsed="0"/>
+    <w:lsdException w:name="Revision" w:unhideWhenUsed="0"/>
+    <w:lsdException w:name="List Paragraph" w:semiHidden="0" w:uiPriority="34" w:unhideWhenUsed="0" w:qFormat="1"/>
+    <w:lsdException w:name="Quote" w:semiHidden="0" w:uiPriority="29" w:unhideWhenUsed="0" w:qFormat="1"/>
+    <w:lsdException w:name="Intense Quote" w:semiHidden="0" w:uiPriority="30" w:unhideWhenUsed="0" w:qFormat="1"/>
+    <w:lsdException w:name="Medium List 2 Accent 1" w:semiHidden="0" w:uiPriority="66" w:unhideWhenUsed="0"/>
+    <w:lsdException w:name="Medium Grid 1 Accent 1" w:semiHidden="0" w:uiPriority="67" w:unhideWhenUsed="0"/>
+    <w:lsdException w:name="Medium Grid 2 Accent 1" w:semiHidden="0" w:uiPriority="68" w:unhideWhenUsed="0"/>
+    <w:lsdException w:name="Medium Grid 3 Accent 1" w:semiHidden="0" w:uiPriority="69" w:unhideWhenUsed="0"/>
+    <w:lsdException w:name="Dark List Accent 1" w:semiHidden="0" w:uiPriority="70" w:unhideWhenUsed="0"/>
+    <w:lsdException w:name="Colorful Shading Accent 1" w:semiHidden="0" w:uiPriority="71" w:unhideWhenUsed="0"/>
+    <w:lsdException w:name="Colorful List Accent 1" w:semiHidden="0" w:uiPriority="72" w:unhideWhenUsed="0"/>
+    <w:lsdException w:name="Colorful Grid Accent 1" w:semiHidden="0" w:uiPriority="73" w:unhideWhenUsed="0"/>
+    <w:lsdException w:name="Light Shading Accent 2" w:semiHidden="0" w:uiPriority="60" w:unhideWhenUsed="0"/>
+    <w:lsdException w:name="Light List Accent 2" w:semiHidden="0" w:uiPriority="61" w:unhideWhenUsed="0"/>
+    <w:lsdException w:name="Light Grid Accent 2" w:semiHidden="0" w:uiPriority="62" w:unhideWhenUsed="0"/>
+    <w:lsdException w:name="Medium Shading 1 Accent 2" w:semiHidden="0" w:uiPriority="63" w:unhideWhenUsed="0"/>
+    <w:lsdException w:name="Medium Shading 2 Accent 2" w:semiHidden="0" w:uiPriority="64" w:unhideWhenUsed="0"/>
+    <w:lsdException w:name="Medium List 1 Accent 2" w:semiHidden="0" w:uiPriority="65" w:unhideWhenUsed="0"/>
+    <w:lsdException w:name="Medium List 2 Accent 2" w:semiHidden="0" w:uiPriority="66" w:unhideWhenUsed="0"/>
+    <w:lsdException w:name="Medium Grid 1 Accent 2" w:semiHidden="0" w:uiPriority="67" w:unhideWhenUsed="0"/>
+    <w:lsdException w:name="Medium Grid 2 Accent 2" w:semiHidden="0" w:uiPriority="68" w:unhideWhenUsed="0"/>
+    <w:lsdException w:name="Medium Grid 3 Accent 2" w:semiHidden="0" w:uiPriority="69" w:unhideWhenUsed="0"/>
+    <w:lsdException w:name="Dark List Accent 2" w:semiHidden="0" w:uiPriority="70" w:unhideWhenUsed="0"/>
+    <w:lsdException w:name="Colorful Shading Accent 2" w:semiHidden="0" w:uiPriority="71" w:unhideWhenUsed="0"/>
+    <w:lsdException w:name="Colorful List Accent 2" w:semiHidden="0" w:uiPriority="72" w:unhideWhenUsed="0"/>
+    <w:lsdException w:name="Colorful Grid Accent 2" w:semiHidden="0" w:uiPriority="73" w:unhideWhenUsed="0"/>
+    <w:lsdException w:name="Light Shading Accent 3" w:semiHidden="0" w:uiPriority="60" w:unhideWhenUsed="0"/>
+    <w:lsdException w:name="Light List Accent 3" w:semiHidden="0" w:uiPriority="61" w:unhideWhenUsed="0"/>
+    <w:lsdException w:name="Light Grid Accent 3" w:semiHidden="0" w:uiPriority="62" w:unhideWhenUsed="0"/>
+    <w:lsdException w:name="Medium Shading 1 Accent 3" w:semiHidden="0" w:uiPriority="63" w:unhideWhenUsed="0"/>
+    <w:lsdException w:name="Medium Shading 2 Accent 3" w:semiHidden="0" w:uiPriority="64" w:unhideWhenUsed="0"/>
+    <w:lsdException w:name="Medium List 1 Accent 3" w:semiHidden="0" w:uiPriority="65" w:unhideWhenUsed="0"/>
+    <w:lsdException w:name="Medium List 2 Accent 3" w:semiHidden="0" w:uiPriority="66" w:unhideWhenUsed="0"/>
+    <w:lsdException w:name="Medium Grid 1 Accent 3" w:semiHidden="0" w:uiPriority="67" w:unhideWhenUsed="0"/>
+    <w:lsdException w:name="Medium Grid 2 Accent 3" w:semiHidden="0" w:uiPriority="68" w:unhideWhenUsed="0"/>
+    <w:lsdException w:name="Medium Grid 3 Accent 3" w:semiHidden="0" w:uiPriority="69" w:unhideWhenUsed="0"/>
+    <w:lsdException w:name="Dark List Accent 3" w:semiHidden="0" w:uiPriority="70" w:unhideWhenUsed="0"/>
+    <w:lsdException w:name="Colorful Shading Accent 3" w:semiHidden="0" w:uiPriority="71" w:unhideWhenUsed="0"/>
+    <w:lsdException w:name="Colorful List Accent 3" w:semiHidden="0" w:uiPriority="72" w:unhideWhenUsed="0"/>
+    <w:lsdException w:name="Colorful Grid Accent 3" w:semiHidden="0" w:uiPriority="73" w:unhideWhenUsed="0"/>
+    <w:lsdException w:name="Light Shading Accent 4" w:semiHidden="0" w:uiPriority="60" w:unhideWhenUsed="0"/>
+    <w:lsdException w:name="Light List Accent 4" w:semiHidden="0" w:uiPriority="61" w:unhideWhenUsed="0"/>
+    <w:lsdException w:name="Light Grid Accent 4" w:semiHidden="0" w:uiPriority="62" w:unhideWhenUsed="0"/>
+    <w:lsdException w:name="Medium Shading 1 Accent 4" w:semiHidden="0" w:uiPriority="63" w:unhideWhenUsed="0"/>
+    <w:lsdException w:name="Medium Shading 2 Accent 4" w:semiHidden="0" w:uiPriority="64" w:unhideWhenUsed="0"/>
+    <w:lsdException w:name="Medium List 1 Accent 4" w:semiHidden="0" w:uiPriority="65" w:unhideWhenUsed="0"/>
+    <w:lsdException w:name="Medium List 2 Accent 4" w:semiHidden="0" w:uiPriority="66" w:unhideWhenUsed="0"/>
+    <w:lsdException w:name="Medium Grid 1 Accent 4" w:semiHidden="0" w:uiPriority="67" w:unhideWhenUsed="0"/>
+    <w:lsdException w:name="Medium Grid 2 Accent 4" w:semiHidden="0" w:uiPriority="68" w:unhideWhenUsed="0"/>
+    <w:lsdException w:name="Medium Grid 3 Accent 4" w:semiHidden="0" w:uiPriority="69" w:unhideWhenUsed="0"/>
+    <w:lsdException w:name="Dark List Accent 4" w:semiHidden="0" w:uiPriority="70" w:unhideWhenUsed="0"/>
+    <w:lsdException w:name="Colorful Shading Accent 4" w:semiHidden="0" w:uiPriority="71" w:unhideWhenUsed="0"/>
+    <w:lsdException w:name="Colorful List Accent 4" w:semiHidden="0" w:uiPriority="72" w:unhideWhenUsed="0"/>
+    <w:lsdException w:name="Colorful Grid Accent 4" w:semiHidden="0" w:uiPriority="73" w:unhideWhenUsed="0"/>
+    <w:lsdException w:name="Light Shading Accent 5" w:semiHidden="0" w:uiPriority="60" w:unhideWhenUsed="0"/>
+    <w:lsdException w:name="Light List Accent 5" w:semiHidden="0" w:uiPriority="61" w:unhideWhenUsed="0"/>
+    <w:lsdException w:name="Light Grid Accent 5" w:semiHidden="0" w:uiPriority="62" w:unhideWhenUsed="0"/>
+    <w:lsdException w:name="Medium Shading 1 Accent 5" w:semiHidden="0" w:uiPriority="63" w:unhideWhenUsed="0"/>
+    <w:lsdException w:name="Medium Shading 2 Accent 5" w:semiHidden="0" w:uiPriority="64" w:unhideWhenUsed="0"/>
+    <w:lsdException w:name="Medium List 1 Accent 5" w:semiHidden="0" w:uiPriority="65" w:unhideWhenUsed="0"/>
+    <w:lsdException w:name="Medium List 2 Accent 5" w:semiHidden="0" w:uiPriority="66" w:unhideWhenUsed="0"/>
+    <w:lsdException w:name="Medium Grid 1 Accent 5" w:semiHidden="0" w:uiPriority="67" w:unhideWhenUsed="0"/>
+    <w:lsdException w:name="Medium Grid 2 Accent 5" w:semiHidden="0" w:uiPriority="68" w:unhideWhenUsed="0"/>
+    <w:lsdException w:name="Medium Grid 3 Accent 5" w:semiHidden="0" w:uiPriority="69" w:unhideWhenUsed="0"/>
+    <w:lsdException w:name="Dark List Accent 5" w:semiHidden="0" w:uiPriority="70" w:unhideWhenUsed="0"/>
+    <w:lsdException w:name="Colorful Shading Accent 5" w:semiHidden="0" w:uiPriority="71" w:unhideWhenUsed="0"/>
+    <w:lsdException w:name="Colorful List Accent 5" w:semiHidden="0" w:uiPriority="72" w:unhideWhenUsed="0"/>
+    <w:lsdException w:name="Colorful Grid Accent 5" w:semiHidden="0" w:uiPriority="73" w:unhideWhenUsed="0"/>
+    <w:lsdException w:name="Light Shading Accent 6" w:semiHidden="0" w:uiPriority="60" w:unhideWhenUsed="0"/>
+    <w:lsdException w:name="Light List Accent 6" w:semiHidden="0" w:uiPriority="61" w:unhideWhenUsed="0"/>
+    <w:lsdException w:name="Light Grid Accent 6" w:semiHidden="0" w:uiPriority="62" w:unhideWhenUsed="0"/>
+    <w:lsdException w:name="Medium Shading 1 Accent 6" w:semiHidden="0" w:uiPriority="63" w:unhideWhenUsed="0"/>
+    <w:lsdException w:name="Medium Shading 2 Accent 6" w:semiHidden="0" w:uiPriority="64" w:unhideWhenUsed="0"/>
+    <w:lsdException w:name="Medium List 1 Accent 6" w:semiHidden="0" w:uiPriority="65" w:unhideWhenUsed="0"/>
+    <w:lsdException w:name="Medium List 2 Accent 6" w:semiHidden="0" w:uiPriority="66" w:unhideWhenUsed="0"/>
+    <w:lsdException w:name="Medium Grid 1 Accent 6" w:semiHidden="0" w:uiPriority="67" w:unhideWhenUsed="0"/>
+    <w:lsdException w:name="Medium Grid 2 Accent 6" w:semiHidden="0" w:uiPriority="68" w:unhideWhenUsed="0"/>
+    <w:lsdException w:name="Medium Grid 3 Accent 6" w:semiHidden="0" w:uiPriority="69" w:unhideWhenUsed="0"/>
+    <w:lsdException w:name="Dark List Accent 6" w:semiHidden="0" w:uiPriority="70" w:unhideWhenUsed="0"/>
+    <w:lsdException w:name="Colorful Shading Accent 6" w:semiHidden="0" w:uiPriority="71" w:unhideWhenUsed="0"/>
+    <w:lsdException w:name="Colorful List Accent 6" w:semiHidden="0" w:uiPriority="72" w:unhideWhenUsed="0"/>
+    <w:lsdException w:name="Colorful Grid Accent 6" w:semiHidden="0" w:uiPriority="73" w:unhideWhenUsed="0"/>
+    <w:lsdException w:name="Subtle Emphasis" w:semiHidden="0" w:uiPriority="19" w:unhideWhenUsed="0" w:qFormat="1"/>
+    <w:lsdException w:name="Intense Emphasis" w:semiHidden="0" w:uiPriority="21" w:unhideWhenUsed="0" w:qFormat="1"/>
+    <w:lsdException w:name="Subtle Reference" w:semiHidden="0" w:uiPriority="31" w:unhideWhenUsed="0" w:qFormat="1"/>
+    <w:lsdException w:name="Intense Reference" w:semiHidden="0" w:uiPriority="32" w:unhideWhenUsed="0" w:qFormat="1"/>
+    <w:lsdException w:name="Book Title" w:semiHidden="0" w:uiPriority="33" w:unhideWhenUsed="0" w:qFormat="1"/>
+    <w:lsdException w:name="Bibliography" w:uiPriority="37"/>
+    <w:lsdException w:name="TOC Heading" w:uiPriority="39" w:qFormat="1"/>
+  </w:latentStyles>
+  <w:style w:type="paragraph" w:default="1" w:styleId="Normal">
+    <w:name w:val="Normal"/>
+    <w:qFormat/>
+  </w:style>
+  <w:style w:type="character" w:default="1" w:styleId="DefaultParagraphFont">
+    <w:name w:val="Default Paragraph Font"/>
+    <w:uiPriority w:val="1"/>
+    <w:semiHidden/>
+    <w:unhideWhenUsed/>
+  </w:style>
+  <w:style w:type="table" w:default="1" w:styleId="TableNormal">
+    <w:name w:val="Normal Table"/>
+    <w:uiPriority w:val="99"/>
+    <w:semiHidden/>
+    <w:unhideWhenUsed/>
+    <w:tblPr>
+      <w:tblInd w:w="0" w:type="dxa"/>
+      <w:tblCellMar>
+        <w:top w:w="0" w:type="dxa"/>
+        <w:left w:w="108" w:type="dxa"/>
+        <w:bottom w:w="0" w:type="dxa"/>
+        <w:right w:w="108" w:type="dxa"/>
+      </w:tblCellMar>
+    </w:tblPr>
+  </w:style>
+  <w:style w:type="numbering" w:default="1" w:styleId="NoList">
+    <w:name w:val="No List"/>
+    <w:uiPriority w:val="99"/>
+    <w:semiHidden/>
+    <w:unhideWhenUsed/>
+  </w:style>
+  <w:style w:type="paragraph" w:customStyle="1" w:styleId="23DDFAFACDF94F0489B04B8F3A62B09C">
+    <w:name w:val="23DDFAFACDF94F0489B04B8F3A62B09C"/>
+    <w:rsid w:val="00D709AF"/>
+  </w:style>
+</w:styles>
+</file>
+
+<file path=word/glossary/stylesWithEffects.xml><?xml version="1.0" encoding="utf-8"?>
+<w:styles xmlns:wpc="http://schemas.microsoft.com/office/word/2010/wordprocessingCanvas" xmlns:mc="http://schemas.openxmlformats.org/markup-compatibility/2006" xmlns:o="urn:schemas-microsoft-com:office:office" xmlns:r="http://schemas.openxmlformats.org/officeDocument/2006/relationships" xmlns:m="http://schemas.openxmlformats.org/officeDocument/2006/math" xmlns:v="urn:schemas-microsoft-com:vml" xmlns:wp14="http://schemas.microsoft.com/office/word/2010/wordprocessingDrawing" xmlns:wp="http://schemas.openxmlformats.org/drawingml/2006/wordprocessingDrawing" xmlns:w10="urn:schemas-microsoft-com:office:word" xmlns:w="http://schemas.openxmlformats.org/wordprocessingml/2006/main" xmlns:w14="http://schemas.microsoft.com/office/word/2010/wordml" xmlns:wpg="http://schemas.microsoft.com/office/word/2010/wordprocessingGroup" xmlns:wpi="http://schemas.microsoft.com/office/word/2010/wordprocessingInk" xmlns:wne="http://schemas.microsoft.com/office/word/2006/wordml" xmlns:wps="http://schemas.microsoft.com/office/word/2010/wordprocessingShape" mc:Ignorable="w14 wp14">
+  <w:docDefaults>
+    <w:rPrDefault>
+      <w:rPr>
+        <w:rFonts w:asciiTheme="minorHAnsi" w:eastAsiaTheme="minorEastAsia" w:hAnsiTheme="minorHAnsi" w:cstheme="minorBidi"/>
+        <w:sz w:val="22"/>
+        <w:szCs w:val="22"/>
+        <w:lang w:val="en-US" w:eastAsia="en-US" w:bidi="ar-SA"/>
+      </w:rPr>
+    </w:rPrDefault>
+    <w:pPrDefault>
+      <w:pPr>
+        <w:spacing w:after="200" w:line="276" w:lineRule="auto"/>
+      </w:pPr>
+    </w:pPrDefault>
+  </w:docDefaults>
+  <w:latentStyles w:defLockedState="0" w:defUIPriority="99" w:defSemiHidden="1" w:defUnhideWhenUsed="1" w:defQFormat="0" w:count="267">
+    <w:lsdException w:name="Normal" w:semiHidden="0" w:uiPriority="0" w:unhideWhenUsed="0" w:qFormat="1"/>
+    <w:lsdException w:name="heading 1" w:semiHidden="0" w:uiPriority="9" w:unhideWhenUsed="0" w:qFormat="1"/>
+    <w:lsdException w:name="heading 2" w:uiPriority="9" w:qFormat="1"/>
+    <w:lsdException w:name="heading 3" w:uiPriority="9" w:qFormat="1"/>
+    <w:lsdException w:name="heading 4" w:uiPriority="9" w:qFormat="1"/>
+    <w:lsdException w:name="heading 5" w:uiPriority="9" w:qFormat="1"/>
+    <w:lsdException w:name="heading 6" w:uiPriority="9" w:qFormat="1"/>
+    <w:lsdException w:name="heading 7" w:uiPriority="9" w:qFormat="1"/>
+    <w:lsdException w:name="heading 8" w:uiPriority="9" w:qFormat="1"/>
+    <w:lsdException w:name="heading 9" w:uiPriority="9" w:qFormat="1"/>
+    <w:lsdException w:name="toc 1" w:uiPriority="39"/>
+    <w:lsdException w:name="toc 2" w:uiPriority="39"/>
+    <w:lsdException w:name="toc 3" w:uiPriority="39"/>
+    <w:lsdException w:name="toc 4" w:uiPriority="39"/>
+    <w:lsdException w:name="toc 5" w:uiPriority="39"/>
+    <w:lsdException w:name="toc 6" w:uiPriority="39"/>
+    <w:lsdException w:name="toc 7" w:uiPriority="39"/>
+    <w:lsdException w:name="toc 8" w:uiPriority="39"/>
+    <w:lsdException w:name="toc 9" w:uiPriority="39"/>
+    <w:lsdException w:name="caption" w:uiPriority="35" w:qFormat="1"/>
+    <w:lsdException w:name="Title" w:semiHidden="0" w:uiPriority="10" w:unhideWhenUsed="0" w:qFormat="1"/>
+    <w:lsdException w:name="Default Paragraph Font" w:uiPriority="1"/>
+    <w:lsdException w:name="Subtitle" w:semiHidden="0" w:uiPriority="11" w:unhideWhenUsed="0" w:qFormat="1"/>
+    <w:lsdException w:name="Strong" w:semiHidden="0" w:uiPriority="22" w:unhideWhenUsed="0" w:qFormat="1"/>
+    <w:lsdException w:name="Emphasis" w:semiHidden="0" w:uiPriority="20" w:unhideWhenUsed="0" w:qFormat="1"/>
+    <w:lsdException w:name="Table Grid" w:semiHidden="0" w:uiPriority="59" w:unhideWhenUsed="0"/>
+    <w:lsdException w:name="Placeholder Text" w:unhideWhenUsed="0"/>
+    <w:lsdException w:name="No Spacing" w:semiHidden="0" w:uiPriority="1" w:unhideWhenUsed="0" w:qFormat="1"/>
+    <w:lsdException w:name="Light Shading" w:semiHidden="0" w:uiPriority="60" w:unhideWhenUsed="0"/>
+    <w:lsdException w:name="Light List" w:semiHidden="0" w:uiPriority="61" w:unhideWhenUsed="0"/>
+    <w:lsdException w:name="Light Grid" w:semiHidden="0" w:uiPriority="62" w:unhideWhenUsed="0"/>
+    <w:lsdException w:name="Medium Shading 1" w:semiHidden="0" w:uiPriority="63" w:unhideWhenUsed="0"/>
+    <w:lsdException w:name="Medium Shading 2" w:semiHidden="0" w:uiPriority="64" w:unhideWhenUsed="0"/>
+    <w:lsdException w:name="Medium List 1" w:semiHidden="0" w:uiPriority="65" w:unhideWhenUsed="0"/>
+    <w:lsdException w:name="Medium List 2" w:semiHidden="0" w:uiPriority="66" w:unhideWhenUsed="0"/>
+    <w:lsdException w:name="Medium Grid 1" w:semiHidden="0" w:uiPriority="67" w:unhideWhenUsed="0"/>
+    <w:lsdException w:name="Medium Grid 2" w:semiHidden="0" w:uiPriority="68" w:unhideWhenUsed="0"/>
+    <w:lsdException w:name="Medium Grid 3" w:semiHidden="0" w:uiPriority="69" w:unhideWhenUsed="0"/>
+    <w:lsdException w:name="Dark List" w:semiHidden="0" w:uiPriority="70" w:unhideWhenUsed="0"/>
+    <w:lsdException w:name="Colorful Shading" w:semiHidden="0" w:uiPriority="71" w:unhideWhenUsed="0"/>
+    <w:lsdException w:name="Colorful List" w:semiHidden="0" w:uiPriority="72" w:unhideWhenUsed="0"/>
+    <w:lsdException w:name="Colorful Grid" w:semiHidden="0" w:uiPriority="73" w:unhideWhenUsed="0"/>
+    <w:lsdException w:name="Light Shading Accent 1" w:semiHidden="0" w:uiPriority="60" w:unhideWhenUsed="0"/>
+    <w:lsdException w:name="Light List Accent 1" w:semiHidden="0" w:uiPriority="61" w:unhideWhenUsed="0"/>
+    <w:lsdException w:name="Light Grid Accent 1" w:semiHidden="0" w:uiPriority="62" w:unhideWhenUsed="0"/>
+    <w:lsdException w:name="Medium Shading 1 Accent 1" w:semiHidden="0" w:uiPriority="63" w:unhideWhenUsed="0"/>
+    <w:lsdException w:name="Medium Shading 2 Accent 1" w:semiHidden="0" w:uiPriority="64" w:unhideWhenUsed="0"/>
+    <w:lsdException w:name="Medium List 1 Accent 1" w:semiHidden="0" w:uiPriority="65" w:unhideWhenUsed="0"/>
+    <w:lsdException w:name="Revision" w:unhideWhenUsed="0"/>
+    <w:lsdException w:name="List Paragraph" w:semiHidden="0" w:uiPriority="34" w:unhideWhenUsed="0" w:qFormat="1"/>
+    <w:lsdException w:name="Quote" w:semiHidden="0" w:uiPriority="29" w:unhideWhenUsed="0" w:qFormat="1"/>
+    <w:lsdException w:name="Intense Quote" w:semiHidden="0" w:uiPriority="30" w:unhideWhenUsed="0" w:qFormat="1"/>
+    <w:lsdException w:name="Medium List 2 Accent 1" w:semiHidden="0" w:uiPriority="66" w:unhideWhenUsed="0"/>
+    <w:lsdException w:name="Medium Grid 1 Accent 1" w:semiHidden="0" w:uiPriority="67" w:unhideWhenUsed="0"/>
+    <w:lsdException w:name="Medium Grid 2 Accent 1" w:semiHidden="0" w:uiPriority="68" w:unhideWhenUsed="0"/>
+    <w:lsdException w:name="Medium Grid 3 Accent 1" w:semiHidden="0" w:uiPriority="69" w:unhideWhenUsed="0"/>
+    <w:lsdException w:name="Dark List Accent 1" w:semiHidden="0" w:uiPriority="70" w:unhideWhenUsed="0"/>
+    <w:lsdException w:name="Colorful Shading Accent 1" w:semiHidden="0" w:uiPriority="71" w:unhideWhenUsed="0"/>
+    <w:lsdException w:name="Colorful List Accent 1" w:semiHidden="0" w:uiPriority="72" w:unhideWhenUsed="0"/>
+    <w:lsdException w:name="Colorful Grid Accent 1" w:semiHidden="0" w:uiPriority="73" w:unhideWhenUsed="0"/>
+    <w:lsdException w:name="Light Shading Accent 2" w:semiHidden="0" w:uiPriority="60" w:unhideWhenUsed="0"/>
+    <w:lsdException w:name="Light List Accent 2" w:semiHidden="0" w:uiPriority="61" w:unhideWhenUsed="0"/>
+    <w:lsdException w:name="Light Grid Accent 2" w:semiHidden="0" w:uiPriority="62" w:unhideWhenUsed="0"/>
+    <w:lsdException w:name="Medium Shading 1 Accent 2" w:semiHidden="0" w:uiPriority="63" w:unhideWhenUsed="0"/>
+    <w:lsdException w:name="Medium Shading 2 Accent 2" w:semiHidden="0" w:uiPriority="64" w:unhideWhenUsed="0"/>
+    <w:lsdException w:name="Medium List 1 Accent 2" w:semiHidden="0" w:uiPriority="65" w:unhideWhenUsed="0"/>
+    <w:lsdException w:name="Medium List 2 Accent 2" w:semiHidden="0" w:uiPriority="66" w:unhideWhenUsed="0"/>
+    <w:lsdException w:name="Medium Grid 1 Accent 2" w:semiHidden="0" w:uiPriority="67" w:unhideWhenUsed="0"/>
+    <w:lsdException w:name="Medium Grid 2 Accent 2" w:semiHidden="0" w:uiPriority="68" w:unhideWhenUsed="0"/>
+    <w:lsdException w:name="Medium Grid 3 Accent 2" w:semiHidden="0" w:uiPriority="69" w:unhideWhenUsed="0"/>
+    <w:lsdException w:name="Dark List Accent 2" w:semiHidden="0" w:uiPriority="70" w:unhideWhenUsed="0"/>
+    <w:lsdException w:name="Colorful Shading Accent 2" w:semiHidden="0" w:uiPriority="71" w:unhideWhenUsed="0"/>
+    <w:lsdException w:name="Colorful List Accent 2" w:semiHidden="0" w:uiPriority="72" w:unhideWhenUsed="0"/>
+    <w:lsdException w:name="Colorful Grid Accent 2" w:semiHidden="0" w:uiPriority="73" w:unhideWhenUsed="0"/>
+    <w:lsdException w:name="Light Shading Accent 3" w:semiHidden="0" w:uiPriority="60" w:unhideWhenUsed="0"/>
+    <w:lsdException w:name="Light List Accent 3" w:semiHidden="0" w:uiPriority="61" w:unhideWhenUsed="0"/>
+    <w:lsdException w:name="Light Grid Accent 3" w:semiHidden="0" w:uiPriority="62" w:unhideWhenUsed="0"/>
+    <w:lsdException w:name="Medium Shading 1 Accent 3" w:semiHidden="0" w:uiPriority="63" w:unhideWhenUsed="0"/>
+    <w:lsdException w:name="Medium Shading 2 Accent 3" w:semiHidden="0" w:uiPriority="64" w:unhideWhenUsed="0"/>
+    <w:lsdException w:name="Medium List 1 Accent 3" w:semiHidden="0" w:uiPriority="65" w:unhideWhenUsed="0"/>
+    <w:lsdException w:name="Medium List 2 Accent 3" w:semiHidden="0" w:uiPriority="66" w:unhideWhenUsed="0"/>
+    <w:lsdException w:name="Medium Grid 1 Accent 3" w:semiHidden="0" w:uiPriority="67" w:unhideWhenUsed="0"/>
+    <w:lsdException w:name="Medium Grid 2 Accent 3" w:semiHidden="0" w:uiPriority="68" w:unhideWhenUsed="0"/>
+    <w:lsdException w:name="Medium Grid 3 Accent 3" w:semiHidden="0" w:uiPriority="69" w:unhideWhenUsed="0"/>
+    <w:lsdException w:name="Dark List Accent 3" w:semiHidden="0" w:uiPriority="70" w:unhideWhenUsed="0"/>
+    <w:lsdException w:name="Colorful Shading Accent 3" w:semiHidden="0" w:uiPriority="71" w:unhideWhenUsed="0"/>
+    <w:lsdException w:name="Colorful List Accent 3" w:semiHidden="0" w:uiPriority="72" w:unhideWhenUsed="0"/>
+    <w:lsdException w:name="Colorful Grid Accent 3" w:semiHidden="0" w:uiPriority="73" w:unhideWhenUsed="0"/>
+    <w:lsdException w:name="Light Shading Accent 4" w:semiHidden="0" w:uiPriority="60" w:unhideWhenUsed="0"/>
+    <w:lsdException w:name="Light List Accent 4" w:semiHidden="0" w:uiPriority="61" w:unhideWhenUsed="0"/>
+    <w:lsdException w:name="Light Grid Accent 4" w:semiHidden="0" w:uiPriority="62" w:unhideWhenUsed="0"/>
+    <w:lsdException w:name="Medium Shading 1 Accent 4" w:semiHidden="0" w:uiPriority="63" w:unhideWhenUsed="0"/>
+    <w:lsdException w:name="Medium Shading 2 Accent 4" w:semiHidden="0" w:uiPriority="64" w:unhideWhenUsed="0"/>
+    <w:lsdException w:name="Medium List 1 Accent 4" w:semiHidden="0" w:uiPriority="65" w:unhideWhenUsed="0"/>
+    <w:lsdException w:name="Medium List 2 Accent 4" w:semiHidden="0" w:uiPriority="66" w:unhideWhenUsed="0"/>
+    <w:lsdException w:name="Medium Grid 1 Accent 4" w:semiHidden="0" w:uiPriority="67" w:unhideWhenUsed="0"/>
+    <w:lsdException w:name="Medium Grid 2 Accent 4" w:semiHidden="0" w:uiPriority="68" w:unhideWhenUsed="0"/>
+    <w:lsdException w:name="Medium Grid 3 Accent 4" w:semiHidden="0" w:uiPriority="69" w:unhideWhenUsed="0"/>
+    <w:lsdException w:name="Dark List Accent 4" w:semiHidden="0" w:uiPriority="70" w:unhideWhenUsed="0"/>
+    <w:lsdException w:name="Colorful Shading Accent 4" w:semiHidden="0" w:uiPriority="71" w:unhideWhenUsed="0"/>
+    <w:lsdException w:name="Colorful List Accent 4" w:semiHidden="0" w:uiPriority="72" w:unhideWhenUsed="0"/>
+    <w:lsdException w:name="Colorful Grid Accent 4" w:semiHidden="0" w:uiPriority="73" w:unhideWhenUsed="0"/>
+    <w:lsdException w:name="Light Shading Accent 5" w:semiHidden="0" w:uiPriority="60" w:unhideWhenUsed="0"/>
+    <w:lsdException w:name="Light List Accent 5" w:semiHidden="0" w:uiPriority="61" w:unhideWhenUsed="0"/>
+    <w:lsdException w:name="Light Grid Accent 5" w:semiHidden="0" w:uiPriority="62" w:unhideWhenUsed="0"/>
+    <w:lsdException w:name="Medium Shading 1 Accent 5" w:semiHidden="0" w:uiPriority="63" w:unhideWhenUsed="0"/>
+    <w:lsdException w:name="Medium Shading 2 Accent 5" w:semiHidden="0" w:uiPriority="64" w:unhideWhenUsed="0"/>
+    <w:lsdException w:name="Medium List 1 Accent 5" w:semiHidden="0" w:uiPriority="65" w:unhideWhenUsed="0"/>
+    <w:lsdException w:name="Medium List 2 Accent 5" w:semiHidden="0" w:uiPriority="66" w:unhideWhenUsed="0"/>
+    <w:lsdException w:name="Medium Grid 1 Accent 5" w:semiHidden="0" w:uiPriority="67" w:unhideWhenUsed="0"/>
+    <w:lsdException w:name="Medium Grid 2 Accent 5" w:semiHidden="0" w:uiPriority="68" w:unhideWhenUsed="0"/>
+    <w:lsdException w:name="Medium Grid 3 Accent 5" w:semiHidden="0" w:uiPriority="69" w:unhideWhenUsed="0"/>
+    <w:lsdException w:name="Dark List Accent 5" w:semiHidden="0" w:uiPriority="70" w:unhideWhenUsed="0"/>
+    <w:lsdException w:name="Colorful Shading Accent 5" w:semiHidden="0" w:uiPriority="71" w:unhideWhenUsed="0"/>
+    <w:lsdException w:name="Colorful List Accent 5" w:semiHidden="0" w:uiPriority="72" w:unhideWhenUsed="0"/>
+    <w:lsdException w:name="Colorful Grid Accent 5" w:semiHidden="0" w:uiPriority="73" w:unhideWhenUsed="0"/>
+    <w:lsdException w:name="Light Shading Accent 6" w:semiHidden="0" w:uiPriority="60" w:unhideWhenUsed="0"/>
+    <w:lsdException w:name="Light List Accent 6" w:semiHidden="0" w:uiPriority="61" w:unhideWhenUsed="0"/>
+    <w:lsdException w:name="Light Grid Accent 6" w:semiHidden="0" w:uiPriority="62" w:unhideWhenUsed="0"/>
+    <w:lsdException w:name="Medium Shading 1 Accent 6" w:semiHidden="0" w:uiPriority="63" w:unhideWhenUsed="0"/>
+    <w:lsdException w:name="Medium Shading 2 Accent 6" w:semiHidden="0" w:uiPriority="64" w:unhideWhenUsed="0"/>
+    <w:lsdException w:name="Medium List 1 Accent 6" w:semiHidden="0" w:uiPriority="65" w:unhideWhenUsed="0"/>
+    <w:lsdException w:name="Medium List 2 Accent 6" w:semiHidden="0" w:uiPriority="66" w:unhideWhenUsed="0"/>
+    <w:lsdException w:name="Medium Grid 1 Accent 6" w:semiHidden="0" w:uiPriority="67" w:unhideWhenUsed="0"/>
+    <w:lsdException w:name="Medium Grid 2 Accent 6" w:semiHidden="0" w:uiPriority="68" w:unhideWhenUsed="0"/>
+    <w:lsdException w:name="Medium Grid 3 Accent 6" w:semiHidden="0" w:uiPriority="69" w:unhideWhenUsed="0"/>
+    <w:lsdException w:name="Dark List Accent 6" w:semiHidden="0" w:uiPriority="70" w:unhideWhenUsed="0"/>
+    <w:lsdException w:name="Colorful Shading Accent 6" w:semiHidden="0" w:uiPriority="71" w:unhideWhenUsed="0"/>
+    <w:lsdException w:name="Colorful List Accent 6" w:semiHidden="0" w:uiPriority="72" w:unhideWhenUsed="0"/>
+    <w:lsdException w:name="Colorful Grid Accent 6" w:semiHidden="0" w:uiPriority="73" w:unhideWhenUsed="0"/>
+    <w:lsdException w:name="Subtle Emphasis" w:semiHidden="0" w:uiPriority="19" w:unhideWhenUsed="0" w:qFormat="1"/>
+    <w:lsdException w:name="Intense Emphasis" w:semiHidden="0" w:uiPriority="21" w:unhideWhenUsed="0" w:qFormat="1"/>
+    <w:lsdException w:name="Subtle Reference" w:semiHidden="0" w:uiPriority="31" w:unhideWhenUsed="0" w:qFormat="1"/>
+    <w:lsdException w:name="Intense Reference" w:semiHidden="0" w:uiPriority="32" w:unhideWhenUsed="0" w:qFormat="1"/>
+    <w:lsdException w:name="Book Title" w:semiHidden="0" w:uiPriority="33" w:unhideWhenUsed="0" w:qFormat="1"/>
+    <w:lsdException w:name="Bibliography" w:uiPriority="37"/>
+    <w:lsdException w:name="TOC Heading" w:uiPriority="39" w:qFormat="1"/>
+  </w:latentStyles>
+  <w:style w:type="paragraph" w:default="1" w:styleId="Normal">
+    <w:name w:val="Normal"/>
+    <w:qFormat/>
+  </w:style>
+  <w:style w:type="character" w:default="1" w:styleId="DefaultParagraphFont">
+    <w:name w:val="Default Paragraph Font"/>
+    <w:uiPriority w:val="1"/>
+    <w:semiHidden/>
+    <w:unhideWhenUsed/>
+  </w:style>
+  <w:style w:type="table" w:default="1" w:styleId="TableNormal">
+    <w:name w:val="Normal Table"/>
+    <w:uiPriority w:val="99"/>
+    <w:semiHidden/>
+    <w:unhideWhenUsed/>
+    <w:tblPr>
+      <w:tblInd w:w="0" w:type="dxa"/>
+      <w:tblCellMar>
+        <w:top w:w="0" w:type="dxa"/>
+        <w:left w:w="108" w:type="dxa"/>
+        <w:bottom w:w="0" w:type="dxa"/>
+        <w:right w:w="108" w:type="dxa"/>
+      </w:tblCellMar>
+    </w:tblPr>
+  </w:style>
+  <w:style w:type="numbering" w:default="1" w:styleId="NoList">
+    <w:name w:val="No List"/>
+    <w:uiPriority w:val="99"/>
+    <w:semiHidden/>
+    <w:unhideWhenUsed/>
+  </w:style>
+  <w:style w:type="paragraph" w:customStyle="1" w:styleId="23DDFAFACDF94F0489B04B8F3A62B09C">
+    <w:name w:val="23DDFAFACDF94F0489B04B8F3A62B09C"/>
+    <w:rsid w:val="00D709AF"/>
+  </w:style>
+</w:styles>
+</file>
+
+<file path=word/glossary/webSettings.xml><?xml version="1.0" encoding="utf-8"?>
+<w:webSettings xmlns:mc="http://schemas.openxmlformats.org/markup-compatibility/2006" xmlns:r="http://schemas.openxmlformats.org/officeDocument/2006/relationships" xmlns:w="http://schemas.openxmlformats.org/wordprocessingml/2006/main" xmlns:w14="http://schemas.microsoft.com/office/word/2010/wordml" mc:Ignorable="w14">
+  <w:optimizeForBrowser/>
+  <w:allowPNG/>
+</w:webSettings>
+</file>
+
 <file path=word/theme/theme1.xml><?xml version="1.0" encoding="utf-8"?>
 <a:theme xmlns:a="http://schemas.openxmlformats.org/drawingml/2006/main" name="Office Theme">
   <a:themeElements>
@@ -16277,7 +15171,7 @@
 </file>
 
 <file path=customXml/itemProps1.xml><?xml version="1.0" encoding="utf-8"?>
-<ds:datastoreItem xmlns:ds="http://schemas.openxmlformats.org/officeDocument/2006/customXml" ds:itemID="{5B3680BA-BDC0-4534-AE2D-21FB9A7DC606}">
+<ds:datastoreItem xmlns:ds="http://schemas.openxmlformats.org/officeDocument/2006/customXml" ds:itemID="{A96E2C43-2698-4293-BD4B-95707095C529}">
   <ds:schemaRefs>
     <ds:schemaRef ds:uri="http://schemas.openxmlformats.org/officeDocument/2006/bibliography"/>
   </ds:schemaRefs>

--- a/CS643-Programming Project-Wine Prediction-Edward-Salib.docx
+++ b/CS643-Programming Project-Wine Prediction-Edward-Salib.docx
@@ -9308,7 +9308,7 @@
                 <v:shape id="_x0000_i1025" type="#_x0000_t75" style="width:467.4pt;height:63.6pt" o:ole="">
                   <v:imagedata r:id="rId42" o:title=""/>
                 </v:shape>
-                <o:OLEObject Type="Embed" ProgID="PBrush" ShapeID="_x0000_i1025" DrawAspect="Content" ObjectID="_1743768755" r:id="rId43"/>
+                <o:OLEObject Type="Embed" ProgID="PBrush" ShapeID="_x0000_i1025" DrawAspect="Content" ObjectID="_1743768875" r:id="rId43"/>
               </w:object>
             </w:r>
           </w:p>
@@ -14463,8 +14463,8 @@
   </w:compat>
   <w:rsids>
     <w:rsidRoot w:val="00D709AF"/>
+    <w:rsid w:val="008F2302"/>
     <w:rsid w:val="00D709AF"/>
-    <w:rsid w:val="00FE0B60"/>
   </w:rsids>
   <m:mathPr>
     <m:mathFont m:val="Cambria Math"/>
@@ -15171,7 +15171,7 @@
 </file>
 
 <file path=customXml/itemProps1.xml><?xml version="1.0" encoding="utf-8"?>
-<ds:datastoreItem xmlns:ds="http://schemas.openxmlformats.org/officeDocument/2006/customXml" ds:itemID="{A96E2C43-2698-4293-BD4B-95707095C529}">
+<ds:datastoreItem xmlns:ds="http://schemas.openxmlformats.org/officeDocument/2006/customXml" ds:itemID="{BBCA98BB-15DB-4DC0-9E25-786613BFB777}">
   <ds:schemaRefs>
     <ds:schemaRef ds:uri="http://schemas.openxmlformats.org/officeDocument/2006/bibliography"/>
   </ds:schemaRefs>
